--- a/รูปเล่ม/A4_บทคัดย่อภาษาอังกฤษ.docx
+++ b/รูปเล่ม/A4_บทคัดย่อภาษาอังกฤษ.docx
@@ -36,418 +36,457 @@
         </w:rPr>
         <w:t xml:space="preserve">Romanized Sanskrit – </w:t>
       </w:r>
+      <w:r>
+        <w:rPr>
+          <w:rFonts w:ascii="AngsanaUPC" w:hAnsi="AngsanaUPC" w:cs="AngsanaUPC"/>
+          <w:color w:val="000000"/>
+          <w:sz w:val="32"/>
+          <w:szCs w:val="32"/>
+        </w:rPr>
+        <w:t>Thai Machine</w:t>
+      </w:r>
+      <w:r>
+        <w:rPr>
+          <w:rFonts w:ascii="AngsanaUPC" w:hAnsi="AngsanaUPC" w:cs="AngsanaUPC"/>
+          <w:color w:val="000000"/>
+          <w:sz w:val="32"/>
+          <w:szCs w:val="32"/>
+        </w:rPr>
+        <w:t xml:space="preserve"> T</w:t>
+      </w:r>
+      <w:r>
+        <w:rPr>
+          <w:rFonts w:ascii="AngsanaUPC" w:hAnsi="AngsanaUPC" w:cs="AngsanaUPC"/>
+          <w:color w:val="000000"/>
+          <w:sz w:val="32"/>
+          <w:szCs w:val="32"/>
+        </w:rPr>
+        <w:t>ransliteration</w:t>
+      </w:r>
+    </w:p>
+    <w:p>
+      <w:pPr>
+        <w:ind w:left="2380" w:hanging="2380"/>
+        <w:rPr>
+          <w:rFonts w:ascii="AngsanaUPC" w:hAnsi="AngsanaUPC" w:cs="AngsanaUPC"/>
+          <w:sz w:val="32"/>
+          <w:szCs w:val="32"/>
+          <w:cs/>
+        </w:rPr>
+      </w:pPr>
+      <w:r>
+        <w:rPr>
+          <w:rFonts w:ascii="AngsanaUPC" w:hAnsi="AngsanaUPC" w:cs="AngsanaUPC"/>
+          <w:sz w:val="32"/>
+          <w:szCs w:val="32"/>
+        </w:rPr>
+        <w:t>Special Project Study Credits</w:t>
+      </w:r>
+      <w:r>
+        <w:rPr>
+          <w:rFonts w:ascii="AngsanaUPC" w:hAnsi="AngsanaUPC" w:cs="AngsanaUPC"/>
+          <w:sz w:val="32"/>
+          <w:szCs w:val="32"/>
+        </w:rPr>
+        <w:tab/>
+      </w:r>
+      <w:r>
+        <w:rPr>
+          <w:rFonts w:ascii="AngsanaUPC" w:hAnsi="AngsanaUPC" w:cs="AngsanaUPC"/>
+          <w:sz w:val="32"/>
+          <w:szCs w:val="32"/>
+        </w:rPr>
+        <w:t>6</w:t>
+      </w:r>
+    </w:p>
+    <w:p>
+      <w:pPr>
+        <w:ind w:left="2380" w:hanging="2380"/>
+        <w:jc w:val="both"/>
+        <w:rPr>
+          <w:rFonts w:ascii="AngsanaUPC" w:hAnsi="AngsanaUPC" w:cs="AngsanaUPC"/>
+          <w:sz w:val="32"/>
+          <w:szCs w:val="32"/>
+        </w:rPr>
+      </w:pPr>
+      <w:r>
+        <w:rPr>
+          <w:rFonts w:ascii="AngsanaUPC" w:hAnsi="AngsanaUPC" w:cs="AngsanaUPC"/>
+          <w:sz w:val="32"/>
+          <w:szCs w:val="32"/>
+        </w:rPr>
+        <w:t>Candidate</w:t>
+      </w:r>
+      <w:r>
+        <w:rPr>
+          <w:rFonts w:ascii="AngsanaUPC" w:hAnsi="AngsanaUPC" w:cs="AngsanaUPC"/>
+          <w:sz w:val="32"/>
+          <w:szCs w:val="32"/>
+        </w:rPr>
+        <w:tab/>
+      </w:r>
+      <w:r>
+        <w:rPr>
+          <w:rFonts w:ascii="AngsanaUPC" w:hAnsi="AngsanaUPC" w:cs="AngsanaUPC"/>
+          <w:sz w:val="32"/>
+          <w:szCs w:val="32"/>
+        </w:rPr>
+        <w:tab/>
+      </w:r>
+      <w:r>
+        <w:rPr>
+          <w:rFonts w:ascii="AngsanaUPC" w:hAnsi="AngsanaUPC" w:cs="AngsanaUPC"/>
+          <w:sz w:val="32"/>
+          <w:szCs w:val="32"/>
+        </w:rPr>
+        <w:t>Mr. Thanakrit Promsiri</w:t>
+      </w:r>
+    </w:p>
+    <w:p>
+      <w:pPr>
+        <w:ind w:left="2380" w:hanging="2380"/>
+        <w:jc w:val="both"/>
+        <w:rPr>
+          <w:rFonts w:ascii="AngsanaUPC" w:hAnsi="AngsanaUPC" w:cs="AngsanaUPC"/>
+          <w:sz w:val="32"/>
+          <w:szCs w:val="32"/>
+        </w:rPr>
+      </w:pPr>
+      <w:r>
+        <w:rPr>
+          <w:rFonts w:ascii="AngsanaUPC" w:hAnsi="AngsanaUPC" w:cs="AngsanaUPC"/>
+          <w:sz w:val="32"/>
+          <w:szCs w:val="32"/>
+        </w:rPr>
+        <w:t>Special Project Study Advisor</w:t>
+      </w:r>
+      <w:r>
+        <w:rPr>
+          <w:rFonts w:ascii="AngsanaUPC" w:hAnsi="AngsanaUPC" w:cs="AngsanaUPC"/>
+          <w:sz w:val="32"/>
+          <w:szCs w:val="32"/>
+        </w:rPr>
+        <w:tab/>
+      </w:r>
+      <w:r>
+        <w:rPr>
+          <w:rFonts w:ascii="AngsanaUPC" w:hAnsi="AngsanaUPC" w:cs="AngsanaUPC"/>
+          <w:sz w:val="32"/>
+          <w:szCs w:val="32"/>
+        </w:rPr>
+        <w:t xml:space="preserve">Dr. </w:t>
+      </w:r>
+      <w:proofErr w:type="spellStart"/>
+      <w:r>
+        <w:rPr>
+          <w:rFonts w:ascii="AngsanaUPC" w:hAnsi="AngsanaUPC" w:cs="AngsanaUPC"/>
+          <w:sz w:val="32"/>
+          <w:szCs w:val="32"/>
+        </w:rPr>
+        <w:t>Olarn</w:t>
+      </w:r>
+      <w:proofErr w:type="spellEnd"/>
+      <w:r>
+        <w:rPr>
+          <w:rFonts w:ascii="AngsanaUPC" w:hAnsi="AngsanaUPC" w:cs="AngsanaUPC"/>
+          <w:sz w:val="32"/>
+          <w:szCs w:val="32"/>
+        </w:rPr>
+        <w:t xml:space="preserve"> </w:t>
+      </w:r>
+      <w:proofErr w:type="spellStart"/>
+      <w:r>
+        <w:rPr>
+          <w:rFonts w:ascii="AngsanaUPC" w:hAnsi="AngsanaUPC" w:cs="AngsanaUPC"/>
+          <w:sz w:val="32"/>
+          <w:szCs w:val="32"/>
+        </w:rPr>
+        <w:t>Rojanapornpun</w:t>
+      </w:r>
+      <w:proofErr w:type="spellEnd"/>
+      <w:r>
+        <w:rPr>
+          <w:rFonts w:ascii="AngsanaUPC" w:hAnsi="AngsanaUPC" w:cs="AngsanaUPC"/>
+          <w:sz w:val="32"/>
+          <w:szCs w:val="32"/>
+        </w:rPr>
+        <w:t xml:space="preserve"> </w:t>
+      </w:r>
+    </w:p>
+    <w:p>
+      <w:pPr>
+        <w:ind w:left="2380" w:hanging="2380"/>
+        <w:jc w:val="both"/>
+        <w:rPr>
+          <w:rFonts w:ascii="AngsanaUPC" w:hAnsi="AngsanaUPC" w:cs="AngsanaUPC"/>
+          <w:sz w:val="32"/>
+          <w:szCs w:val="32"/>
+        </w:rPr>
+      </w:pPr>
+      <w:r>
+        <w:rPr>
+          <w:rFonts w:ascii="AngsanaUPC" w:hAnsi="AngsanaUPC" w:cs="AngsanaUPC"/>
+          <w:sz w:val="32"/>
+          <w:szCs w:val="32"/>
+        </w:rPr>
+        <w:t>Program</w:t>
+      </w:r>
+      <w:r>
+        <w:rPr>
+          <w:rFonts w:ascii="AngsanaUPC" w:hAnsi="AngsanaUPC" w:cs="AngsanaUPC"/>
+          <w:sz w:val="32"/>
+          <w:szCs w:val="32"/>
+        </w:rPr>
+        <w:tab/>
+      </w:r>
+      <w:r>
+        <w:rPr>
+          <w:rFonts w:ascii="AngsanaUPC" w:hAnsi="AngsanaUPC" w:cs="AngsanaUPC"/>
+          <w:sz w:val="32"/>
+          <w:szCs w:val="32"/>
+        </w:rPr>
+        <w:tab/>
+      </w:r>
+      <w:r>
+        <w:rPr>
+          <w:rFonts w:ascii="AngsanaUPC" w:hAnsi="AngsanaUPC" w:cs="AngsanaUPC"/>
+          <w:sz w:val="32"/>
+          <w:szCs w:val="32"/>
+        </w:rPr>
+        <w:t>Ma</w:t>
+      </w:r>
+      <w:r>
+        <w:rPr>
+          <w:rFonts w:ascii="AngsanaUPC" w:hAnsi="AngsanaUPC" w:cs="AngsanaUPC"/>
+          <w:sz w:val="32"/>
+          <w:szCs w:val="32"/>
+        </w:rPr>
+        <w:t>ster of Science</w:t>
+      </w:r>
+    </w:p>
+    <w:p>
+      <w:pPr>
+        <w:ind w:left="2380" w:hanging="2380"/>
+        <w:jc w:val="both"/>
+        <w:rPr>
+          <w:rFonts w:ascii="AngsanaUPC" w:hAnsi="AngsanaUPC" w:cs="AngsanaUPC"/>
+          <w:sz w:val="32"/>
+          <w:szCs w:val="32"/>
+        </w:rPr>
+      </w:pPr>
+      <w:r>
+        <w:rPr>
+          <w:rFonts w:ascii="AngsanaUPC" w:hAnsi="AngsanaUPC" w:cs="AngsanaUPC"/>
+          <w:sz w:val="32"/>
+          <w:szCs w:val="32"/>
+        </w:rPr>
+        <w:t>Field of Study</w:t>
+      </w:r>
+      <w:r>
+        <w:rPr>
+          <w:rFonts w:ascii="AngsanaUPC" w:hAnsi="AngsanaUPC" w:cs="AngsanaUPC"/>
+          <w:sz w:val="32"/>
+          <w:szCs w:val="32"/>
+        </w:rPr>
+        <w:tab/>
+      </w:r>
+      <w:r>
+        <w:rPr>
+          <w:rFonts w:ascii="AngsanaUPC" w:hAnsi="AngsanaUPC" w:cs="AngsanaUPC"/>
+          <w:sz w:val="32"/>
+          <w:szCs w:val="32"/>
+        </w:rPr>
+        <w:tab/>
+      </w:r>
+      <w:r>
+        <w:rPr>
+          <w:rFonts w:ascii="AngsanaUPC" w:hAnsi="AngsanaUPC" w:cs="AngsanaUPC"/>
+          <w:sz w:val="32"/>
+          <w:szCs w:val="32"/>
+        </w:rPr>
+        <w:t>Information Technology</w:t>
+      </w:r>
+    </w:p>
+    <w:p>
+      <w:pPr>
+        <w:ind w:left="2380" w:hanging="2380"/>
+        <w:jc w:val="both"/>
+        <w:rPr>
+          <w:rFonts w:ascii="AngsanaUPC" w:hAnsi="AngsanaUPC" w:cs="AngsanaUPC"/>
+          <w:sz w:val="32"/>
+          <w:szCs w:val="32"/>
+        </w:rPr>
+      </w:pPr>
+      <w:r>
+        <w:rPr>
+          <w:rFonts w:ascii="AngsanaUPC" w:hAnsi="AngsanaUPC" w:cs="AngsanaUPC"/>
+          <w:sz w:val="32"/>
+          <w:szCs w:val="32"/>
+        </w:rPr>
+        <w:t>Faculty</w:t>
+      </w:r>
+      <w:r>
+        <w:rPr>
+          <w:rFonts w:ascii="AngsanaUPC" w:hAnsi="AngsanaUPC" w:cs="AngsanaUPC"/>
+          <w:sz w:val="32"/>
+          <w:szCs w:val="32"/>
+        </w:rPr>
+        <w:tab/>
+      </w:r>
+      <w:r>
+        <w:rPr>
+          <w:rFonts w:ascii="AngsanaUPC" w:hAnsi="AngsanaUPC" w:cs="AngsanaUPC"/>
+          <w:sz w:val="32"/>
+          <w:szCs w:val="32"/>
+        </w:rPr>
+        <w:tab/>
+        <w:t>School of Information Technology</w:t>
+      </w:r>
+    </w:p>
+    <w:p>
+      <w:pPr>
+        <w:ind w:left="2380" w:hanging="2380"/>
+        <w:jc w:val="both"/>
+        <w:rPr>
+          <w:rFonts w:ascii="AngsanaUPC" w:hAnsi="AngsanaUPC" w:cs="AngsanaUPC"/>
+          <w:sz w:val="32"/>
+          <w:szCs w:val="32"/>
+        </w:rPr>
+      </w:pPr>
+      <w:r>
+        <w:rPr>
+          <w:rFonts w:ascii="AngsanaUPC" w:hAnsi="AngsanaUPC" w:cs="AngsanaUPC"/>
+          <w:sz w:val="32"/>
+          <w:szCs w:val="32"/>
+        </w:rPr>
+        <w:t>Academic Year</w:t>
+      </w:r>
+      <w:r>
+        <w:rPr>
+          <w:rFonts w:ascii="AngsanaUPC" w:hAnsi="AngsanaUPC" w:cs="AngsanaUPC"/>
+          <w:sz w:val="32"/>
+          <w:szCs w:val="32"/>
+        </w:rPr>
+        <w:tab/>
+      </w:r>
+      <w:r>
+        <w:rPr>
+          <w:rFonts w:ascii="AngsanaUPC" w:hAnsi="AngsanaUPC" w:cs="AngsanaUPC"/>
+          <w:sz w:val="32"/>
+          <w:szCs w:val="32"/>
+        </w:rPr>
+        <w:tab/>
+      </w:r>
+      <w:r>
+        <w:rPr>
+          <w:rFonts w:ascii="AngsanaUPC" w:hAnsi="AngsanaUPC" w:cs="AngsanaUPC"/>
+          <w:sz w:val="32"/>
+          <w:szCs w:val="32"/>
+        </w:rPr>
+        <w:t>2015</w:t>
+      </w:r>
+    </w:p>
+    <w:p>
+      <w:pPr>
+        <w:rPr>
+          <w:rFonts w:ascii="AngsanaUPC" w:hAnsi="AngsanaUPC" w:cs="AngsanaUPC"/>
+          <w:sz w:val="32"/>
+          <w:szCs w:val="32"/>
+        </w:rPr>
+      </w:pPr>
+    </w:p>
+    <w:p>
+      <w:pPr>
+        <w:jc w:val="center"/>
+        <w:rPr>
+          <w:rFonts w:ascii="AngsanaUPC" w:hAnsi="AngsanaUPC" w:cs="AngsanaUPC"/>
+          <w:sz w:val="32"/>
+          <w:szCs w:val="32"/>
+        </w:rPr>
+      </w:pPr>
+      <w:r>
+        <w:rPr>
+          <w:rFonts w:ascii="AngsanaUPC" w:hAnsi="AngsanaUPC" w:cs="AngsanaUPC"/>
+          <w:sz w:val="32"/>
+          <w:szCs w:val="32"/>
+        </w:rPr>
+        <w:t>Abstract</w:t>
+      </w:r>
+    </w:p>
+    <w:p>
+      <w:pPr>
+        <w:rPr>
+          <w:rFonts w:ascii="AngsanaUPC" w:hAnsi="AngsanaUPC" w:cs="AngsanaUPC"/>
+          <w:sz w:val="32"/>
+          <w:szCs w:val="32"/>
+        </w:rPr>
+      </w:pPr>
+    </w:p>
+    <w:p>
+      <w:pPr>
+        <w:jc w:val="thaiDistribute"/>
+        <w:rPr>
+          <w:rFonts w:ascii="AngsanaUPC" w:hAnsi="AngsanaUPC" w:cs="AngsanaUPC"/>
+          <w:sz w:val="32"/>
+          <w:szCs w:val="32"/>
+        </w:rPr>
+      </w:pPr>
+      <w:r>
+        <w:rPr>
+          <w:rFonts w:ascii="AngsanaUPC" w:eastAsia="Times New Roman" w:hAnsi="AngsanaUPC" w:cs="AngsanaUPC"/>
+          <w:color w:val="000000"/>
+          <w:sz w:val="32"/>
+          <w:szCs w:val="32"/>
+          <w:lang w:bidi="ar-SA"/>
+        </w:rPr>
+        <w:t xml:space="preserve">Academic research in Sanskrit and then in Thailand. Exchange letters, documents, Sanskrit is considered as the perseverance to exchange text and proofread a document because it contains a lot of content. To find solutions The specific projects it has proposed to develop rules and procedures, oversees the letter with for Indic fonts Roman standards IAST a letter Thailand in two forms is literally Thailand in a pattern and a general study found. </w:t>
+      </w:r>
+      <w:proofErr w:type="gramStart"/>
+      <w:r>
+        <w:rPr>
+          <w:rFonts w:ascii="AngsanaUPC" w:eastAsia="Times New Roman" w:hAnsi="AngsanaUPC" w:cs="AngsanaUPC"/>
+          <w:color w:val="000000"/>
+          <w:sz w:val="32"/>
+          <w:szCs w:val="32"/>
+          <w:lang w:bidi="ar-SA"/>
+        </w:rPr>
+        <w:t>that</w:t>
+      </w:r>
+      <w:proofErr w:type="gramEnd"/>
+      <w:r>
+        <w:rPr>
+          <w:rFonts w:ascii="AngsanaUPC" w:eastAsia="Times New Roman" w:hAnsi="AngsanaUPC" w:cs="AngsanaUPC"/>
+          <w:color w:val="000000"/>
+          <w:sz w:val="32"/>
+          <w:szCs w:val="32"/>
+          <w:lang w:bidi="ar-SA"/>
+        </w:rPr>
+        <w:t xml:space="preserve"> Results oversees a pattern Accuracy of 98.16%, compared to 27,440 the number of original characters and oversees the topic. Accuracy of 95.82% compared with the original number of 30,049 letters and evaluation experts from Sanskrit. Comments </w:t>
+      </w:r>
+      <w:proofErr w:type="gramStart"/>
+      <w:r>
+        <w:rPr>
+          <w:rFonts w:ascii="AngsanaUPC" w:eastAsia="Times New Roman" w:hAnsi="AngsanaUPC" w:cs="AngsanaUPC"/>
+          <w:color w:val="000000"/>
+          <w:sz w:val="32"/>
+          <w:szCs w:val="32"/>
+          <w:lang w:bidi="ar-SA"/>
+        </w:rPr>
+        <w:t>This</w:t>
+      </w:r>
+      <w:proofErr w:type="gramEnd"/>
+      <w:r>
+        <w:rPr>
+          <w:rFonts w:ascii="AngsanaUPC" w:eastAsia="Times New Roman" w:hAnsi="AngsanaUPC" w:cs="AngsanaUPC"/>
+          <w:color w:val="000000"/>
+          <w:sz w:val="32"/>
+          <w:szCs w:val="32"/>
+          <w:lang w:bidi="ar-SA"/>
+        </w:rPr>
+        <w:t xml:space="preserve"> system works very well, oversees the Sanskrit alphabet. To save time in the exchange significantly.</w:t>
+      </w:r>
       <w:bookmarkStart w:id="0" w:name="_GoBack"/>
       <w:bookmarkEnd w:id="0"/>
-      <w:r>
-        <w:rPr>
-          <w:rFonts w:ascii="AngsanaUPC" w:hAnsi="AngsanaUPC" w:cs="AngsanaUPC"/>
-          <w:color w:val="000000"/>
-          <w:sz w:val="32"/>
-          <w:szCs w:val="32"/>
-        </w:rPr>
-        <w:t>Thai Machine</w:t>
-      </w:r>
-      <w:r>
-        <w:rPr>
-          <w:rFonts w:ascii="AngsanaUPC" w:hAnsi="AngsanaUPC" w:cs="AngsanaUPC"/>
-          <w:color w:val="000000"/>
-          <w:sz w:val="32"/>
-          <w:szCs w:val="32"/>
-        </w:rPr>
-        <w:t xml:space="preserve"> T</w:t>
-      </w:r>
-      <w:r>
-        <w:rPr>
-          <w:rFonts w:ascii="AngsanaUPC" w:hAnsi="AngsanaUPC" w:cs="AngsanaUPC"/>
-          <w:color w:val="000000"/>
-          <w:sz w:val="32"/>
-          <w:szCs w:val="32"/>
-        </w:rPr>
-        <w:t>ransliteration</w:t>
-      </w:r>
-    </w:p>
-    <w:p>
-      <w:pPr>
-        <w:ind w:left="2380" w:hanging="2380"/>
-        <w:rPr>
-          <w:rFonts w:ascii="AngsanaUPC" w:hAnsi="AngsanaUPC" w:cs="AngsanaUPC"/>
-          <w:sz w:val="32"/>
-          <w:szCs w:val="32"/>
-          <w:cs/>
-        </w:rPr>
-      </w:pPr>
-      <w:r>
-        <w:rPr>
-          <w:rFonts w:ascii="AngsanaUPC" w:hAnsi="AngsanaUPC" w:cs="AngsanaUPC"/>
-          <w:sz w:val="32"/>
-          <w:szCs w:val="32"/>
-        </w:rPr>
-        <w:t>Special Project Study Credits</w:t>
-      </w:r>
-      <w:r>
-        <w:rPr>
-          <w:rFonts w:ascii="AngsanaUPC" w:hAnsi="AngsanaUPC" w:cs="AngsanaUPC"/>
-          <w:sz w:val="32"/>
-          <w:szCs w:val="32"/>
-        </w:rPr>
-        <w:tab/>
-      </w:r>
-      <w:r>
-        <w:rPr>
-          <w:rFonts w:ascii="AngsanaUPC" w:hAnsi="AngsanaUPC" w:cs="AngsanaUPC"/>
-          <w:sz w:val="32"/>
-          <w:szCs w:val="32"/>
-        </w:rPr>
-        <w:t>6</w:t>
-      </w:r>
-    </w:p>
-    <w:p>
-      <w:pPr>
-        <w:ind w:left="2380" w:hanging="2380"/>
-        <w:jc w:val="both"/>
-        <w:rPr>
-          <w:rFonts w:ascii="AngsanaUPC" w:hAnsi="AngsanaUPC" w:cs="AngsanaUPC"/>
-          <w:sz w:val="32"/>
-          <w:szCs w:val="32"/>
-        </w:rPr>
-      </w:pPr>
-      <w:r>
-        <w:rPr>
-          <w:rFonts w:ascii="AngsanaUPC" w:hAnsi="AngsanaUPC" w:cs="AngsanaUPC"/>
-          <w:sz w:val="32"/>
-          <w:szCs w:val="32"/>
-        </w:rPr>
-        <w:t>Candidate</w:t>
-      </w:r>
-      <w:r>
-        <w:rPr>
-          <w:rFonts w:ascii="AngsanaUPC" w:hAnsi="AngsanaUPC" w:cs="AngsanaUPC"/>
-          <w:sz w:val="32"/>
-          <w:szCs w:val="32"/>
-        </w:rPr>
-        <w:tab/>
-      </w:r>
-      <w:r>
-        <w:rPr>
-          <w:rFonts w:ascii="AngsanaUPC" w:hAnsi="AngsanaUPC" w:cs="AngsanaUPC"/>
-          <w:sz w:val="32"/>
-          <w:szCs w:val="32"/>
-        </w:rPr>
-        <w:tab/>
-      </w:r>
-      <w:r>
-        <w:rPr>
-          <w:rFonts w:ascii="AngsanaUPC" w:hAnsi="AngsanaUPC" w:cs="AngsanaUPC"/>
-          <w:sz w:val="32"/>
-          <w:szCs w:val="32"/>
-        </w:rPr>
-        <w:t>Mr. Thanakrit Promsiri</w:t>
-      </w:r>
-    </w:p>
-    <w:p>
-      <w:pPr>
-        <w:ind w:left="2380" w:hanging="2380"/>
-        <w:jc w:val="both"/>
-        <w:rPr>
-          <w:rFonts w:ascii="AngsanaUPC" w:hAnsi="AngsanaUPC" w:cs="AngsanaUPC"/>
-          <w:sz w:val="32"/>
-          <w:szCs w:val="32"/>
-        </w:rPr>
-      </w:pPr>
-      <w:r>
-        <w:rPr>
-          <w:rFonts w:ascii="AngsanaUPC" w:hAnsi="AngsanaUPC" w:cs="AngsanaUPC"/>
-          <w:sz w:val="32"/>
-          <w:szCs w:val="32"/>
-        </w:rPr>
-        <w:t>Special Project Study Advisor</w:t>
-      </w:r>
-      <w:r>
-        <w:rPr>
-          <w:rFonts w:ascii="AngsanaUPC" w:hAnsi="AngsanaUPC" w:cs="AngsanaUPC"/>
-          <w:sz w:val="32"/>
-          <w:szCs w:val="32"/>
-        </w:rPr>
-        <w:tab/>
-      </w:r>
-      <w:r>
-        <w:rPr>
-          <w:rFonts w:ascii="AngsanaUPC" w:hAnsi="AngsanaUPC" w:cs="AngsanaUPC"/>
-          <w:sz w:val="32"/>
-          <w:szCs w:val="32"/>
-        </w:rPr>
-        <w:t xml:space="preserve">Dr. </w:t>
-      </w:r>
-      <w:proofErr w:type="spellStart"/>
-      <w:r>
-        <w:rPr>
-          <w:rFonts w:ascii="AngsanaUPC" w:hAnsi="AngsanaUPC" w:cs="AngsanaUPC"/>
-          <w:sz w:val="32"/>
-          <w:szCs w:val="32"/>
-        </w:rPr>
-        <w:t>Olarn</w:t>
-      </w:r>
-      <w:proofErr w:type="spellEnd"/>
-      <w:r>
-        <w:rPr>
-          <w:rFonts w:ascii="AngsanaUPC" w:hAnsi="AngsanaUPC" w:cs="AngsanaUPC"/>
-          <w:sz w:val="32"/>
-          <w:szCs w:val="32"/>
-        </w:rPr>
-        <w:t xml:space="preserve"> </w:t>
-      </w:r>
-      <w:proofErr w:type="spellStart"/>
-      <w:r>
-        <w:rPr>
-          <w:rFonts w:ascii="AngsanaUPC" w:hAnsi="AngsanaUPC" w:cs="AngsanaUPC"/>
-          <w:sz w:val="32"/>
-          <w:szCs w:val="32"/>
-        </w:rPr>
-        <w:t>Rojanapornpun</w:t>
-      </w:r>
-      <w:proofErr w:type="spellEnd"/>
-      <w:r>
-        <w:rPr>
-          <w:rFonts w:ascii="AngsanaUPC" w:hAnsi="AngsanaUPC" w:cs="AngsanaUPC"/>
-          <w:sz w:val="32"/>
-          <w:szCs w:val="32"/>
-        </w:rPr>
-        <w:t xml:space="preserve"> </w:t>
-      </w:r>
-    </w:p>
-    <w:p>
-      <w:pPr>
-        <w:ind w:left="2380" w:hanging="2380"/>
-        <w:jc w:val="both"/>
-        <w:rPr>
-          <w:rFonts w:ascii="AngsanaUPC" w:hAnsi="AngsanaUPC" w:cs="AngsanaUPC"/>
-          <w:sz w:val="32"/>
-          <w:szCs w:val="32"/>
-        </w:rPr>
-      </w:pPr>
-      <w:r>
-        <w:rPr>
-          <w:rFonts w:ascii="AngsanaUPC" w:hAnsi="AngsanaUPC" w:cs="AngsanaUPC"/>
-          <w:sz w:val="32"/>
-          <w:szCs w:val="32"/>
-        </w:rPr>
-        <w:t>Program</w:t>
-      </w:r>
-      <w:r>
-        <w:rPr>
-          <w:rFonts w:ascii="AngsanaUPC" w:hAnsi="AngsanaUPC" w:cs="AngsanaUPC"/>
-          <w:sz w:val="32"/>
-          <w:szCs w:val="32"/>
-        </w:rPr>
-        <w:tab/>
-      </w:r>
-      <w:r>
-        <w:rPr>
-          <w:rFonts w:ascii="AngsanaUPC" w:hAnsi="AngsanaUPC" w:cs="AngsanaUPC"/>
-          <w:sz w:val="32"/>
-          <w:szCs w:val="32"/>
-        </w:rPr>
-        <w:tab/>
-      </w:r>
-      <w:r>
-        <w:rPr>
-          <w:rFonts w:ascii="AngsanaUPC" w:hAnsi="AngsanaUPC" w:cs="AngsanaUPC"/>
-          <w:sz w:val="32"/>
-          <w:szCs w:val="32"/>
-        </w:rPr>
-        <w:t>Ma</w:t>
-      </w:r>
-      <w:r>
-        <w:rPr>
-          <w:rFonts w:ascii="AngsanaUPC" w:hAnsi="AngsanaUPC" w:cs="AngsanaUPC"/>
-          <w:sz w:val="32"/>
-          <w:szCs w:val="32"/>
-        </w:rPr>
-        <w:t>ster of Science</w:t>
-      </w:r>
-    </w:p>
-    <w:p>
-      <w:pPr>
-        <w:ind w:left="2380" w:hanging="2380"/>
-        <w:jc w:val="both"/>
-        <w:rPr>
-          <w:rFonts w:ascii="AngsanaUPC" w:hAnsi="AngsanaUPC" w:cs="AngsanaUPC"/>
-          <w:sz w:val="32"/>
-          <w:szCs w:val="32"/>
-        </w:rPr>
-      </w:pPr>
-      <w:r>
-        <w:rPr>
-          <w:rFonts w:ascii="AngsanaUPC" w:hAnsi="AngsanaUPC" w:cs="AngsanaUPC"/>
-          <w:sz w:val="32"/>
-          <w:szCs w:val="32"/>
-        </w:rPr>
-        <w:t>Field of Study</w:t>
-      </w:r>
-      <w:r>
-        <w:rPr>
-          <w:rFonts w:ascii="AngsanaUPC" w:hAnsi="AngsanaUPC" w:cs="AngsanaUPC"/>
-          <w:sz w:val="32"/>
-          <w:szCs w:val="32"/>
-        </w:rPr>
-        <w:tab/>
-      </w:r>
-      <w:r>
-        <w:rPr>
-          <w:rFonts w:ascii="AngsanaUPC" w:hAnsi="AngsanaUPC" w:cs="AngsanaUPC"/>
-          <w:sz w:val="32"/>
-          <w:szCs w:val="32"/>
-        </w:rPr>
-        <w:tab/>
-      </w:r>
-      <w:r>
-        <w:rPr>
-          <w:rFonts w:ascii="AngsanaUPC" w:hAnsi="AngsanaUPC" w:cs="AngsanaUPC"/>
-          <w:sz w:val="32"/>
-          <w:szCs w:val="32"/>
-        </w:rPr>
-        <w:t>Information Technology</w:t>
-      </w:r>
-    </w:p>
-    <w:p>
-      <w:pPr>
-        <w:ind w:left="2380" w:hanging="2380"/>
-        <w:jc w:val="both"/>
-        <w:rPr>
-          <w:rFonts w:ascii="AngsanaUPC" w:hAnsi="AngsanaUPC" w:cs="AngsanaUPC"/>
-          <w:sz w:val="32"/>
-          <w:szCs w:val="32"/>
-        </w:rPr>
-      </w:pPr>
-      <w:r>
-        <w:rPr>
-          <w:rFonts w:ascii="AngsanaUPC" w:hAnsi="AngsanaUPC" w:cs="AngsanaUPC"/>
-          <w:sz w:val="32"/>
-          <w:szCs w:val="32"/>
-        </w:rPr>
-        <w:t>Faculty</w:t>
-      </w:r>
-      <w:r>
-        <w:rPr>
-          <w:rFonts w:ascii="AngsanaUPC" w:hAnsi="AngsanaUPC" w:cs="AngsanaUPC"/>
-          <w:sz w:val="32"/>
-          <w:szCs w:val="32"/>
-        </w:rPr>
-        <w:tab/>
-      </w:r>
-      <w:r>
-        <w:rPr>
-          <w:rFonts w:ascii="AngsanaUPC" w:hAnsi="AngsanaUPC" w:cs="AngsanaUPC"/>
-          <w:sz w:val="32"/>
-          <w:szCs w:val="32"/>
-        </w:rPr>
-        <w:tab/>
-        <w:t>School of Information Technology</w:t>
-      </w:r>
-    </w:p>
-    <w:p>
-      <w:pPr>
-        <w:ind w:left="2380" w:hanging="2380"/>
-        <w:jc w:val="both"/>
-        <w:rPr>
-          <w:rFonts w:ascii="AngsanaUPC" w:hAnsi="AngsanaUPC" w:cs="AngsanaUPC"/>
-          <w:sz w:val="32"/>
-          <w:szCs w:val="32"/>
-        </w:rPr>
-      </w:pPr>
-      <w:r>
-        <w:rPr>
-          <w:rFonts w:ascii="AngsanaUPC" w:hAnsi="AngsanaUPC" w:cs="AngsanaUPC"/>
-          <w:sz w:val="32"/>
-          <w:szCs w:val="32"/>
-        </w:rPr>
-        <w:t>Academic Year</w:t>
-      </w:r>
-      <w:r>
-        <w:rPr>
-          <w:rFonts w:ascii="AngsanaUPC" w:hAnsi="AngsanaUPC" w:cs="AngsanaUPC"/>
-          <w:sz w:val="32"/>
-          <w:szCs w:val="32"/>
-        </w:rPr>
-        <w:tab/>
-      </w:r>
-      <w:r>
-        <w:rPr>
-          <w:rFonts w:ascii="AngsanaUPC" w:hAnsi="AngsanaUPC" w:cs="AngsanaUPC"/>
-          <w:sz w:val="32"/>
-          <w:szCs w:val="32"/>
-        </w:rPr>
-        <w:tab/>
-      </w:r>
-      <w:r>
-        <w:rPr>
-          <w:rFonts w:ascii="AngsanaUPC" w:hAnsi="AngsanaUPC" w:cs="AngsanaUPC"/>
-          <w:sz w:val="32"/>
-          <w:szCs w:val="32"/>
-        </w:rPr>
-        <w:t>2015</w:t>
-      </w:r>
-    </w:p>
-    <w:p>
-      <w:pPr>
-        <w:rPr>
-          <w:rFonts w:ascii="AngsanaUPC" w:hAnsi="AngsanaUPC" w:cs="AngsanaUPC"/>
-          <w:sz w:val="32"/>
-          <w:szCs w:val="32"/>
-        </w:rPr>
-      </w:pPr>
-    </w:p>
-    <w:p>
-      <w:pPr>
-        <w:jc w:val="center"/>
-        <w:rPr>
-          <w:rFonts w:ascii="AngsanaUPC" w:hAnsi="AngsanaUPC" w:cs="AngsanaUPC"/>
-          <w:sz w:val="32"/>
-          <w:szCs w:val="32"/>
-        </w:rPr>
-      </w:pPr>
-      <w:r>
-        <w:rPr>
-          <w:rFonts w:ascii="AngsanaUPC" w:hAnsi="AngsanaUPC" w:cs="AngsanaUPC"/>
-          <w:sz w:val="32"/>
-          <w:szCs w:val="32"/>
-        </w:rPr>
-        <w:t>Abstract</w:t>
-      </w:r>
-    </w:p>
-    <w:p>
-      <w:pPr>
-        <w:rPr>
-          <w:rFonts w:ascii="AngsanaUPC" w:hAnsi="AngsanaUPC" w:cs="AngsanaUPC"/>
-          <w:sz w:val="32"/>
-          <w:szCs w:val="32"/>
-        </w:rPr>
-      </w:pPr>
-    </w:p>
-    <w:p>
-      <w:pPr>
-        <w:pStyle w:val="BodyText2"/>
-        <w:tabs>
-          <w:tab w:val="left" w:pos="0"/>
-        </w:tabs>
-        <w:rPr>
-          <w:rFonts w:ascii="AngsanaUPC" w:hAnsi="AngsanaUPC" w:cs="AngsanaUPC"/>
-          <w:b/>
-          <w:bCs/>
-          <w:color w:val="000000"/>
-          <w:sz w:val="32"/>
-          <w:szCs w:val="32"/>
-        </w:rPr>
-      </w:pPr>
-      <w:r>
-        <w:rPr>
-          <w:rFonts w:ascii="AngsanaUPC" w:hAnsi="AngsanaUPC" w:cs="AngsanaUPC"/>
-          <w:color w:val="000000"/>
-          <w:sz w:val="32"/>
-          <w:szCs w:val="32"/>
-        </w:rPr>
-        <w:t>Clear understanding of software requirement is critical to software development. This paper presents the preliminary study of applying Specification by Example (SBE) to scrum software development. Three scrum teams with similar experiences and projects were selected for this study. The project consisted of 4 sprints and SBE were applied to sprint 2-4. Based on our collected metrics and the interview with the Scrum teams, application of SBE during sprint planning 1 has improved team understanding of software behaviors and the effort estimation accuracy. Nevertheless, further study is required to confirm the results.</w:t>
-      </w:r>
     </w:p>
     <w:p>
       <w:pPr>

--- a/รูปเล่ม/A4_บทคัดย่อภาษาอังกฤษ.docx
+++ b/รูปเล่ม/A4_บทคัดย่อภาษาอังกฤษ.docx
@@ -439,7 +439,67 @@
           <w:szCs w:val="32"/>
           <w:lang w:bidi="ar-SA"/>
         </w:rPr>
-        <w:t xml:space="preserve">Academic research in Sanskrit and then in Thailand. Exchange letters, documents, Sanskrit is considered as the perseverance to exchange text and proofread a document because it contains a lot of content. To find solutions The specific projects it has proposed to develop rules and procedures, oversees the letter with for Indic fonts Roman standards IAST a letter Thailand in two forms is literally Thailand in a pattern and a general study found. </w:t>
+        <w:t xml:space="preserve">Sanskrit study and </w:t>
+      </w:r>
+      <w:r>
+        <w:rPr>
+          <w:rFonts w:ascii="AngsanaUPC" w:eastAsia="Times New Roman" w:hAnsi="AngsanaUPC" w:cs="AngsanaUPC"/>
+          <w:color w:val="000000"/>
+          <w:sz w:val="32"/>
+          <w:szCs w:val="32"/>
+          <w:lang w:bidi="ar-SA"/>
+        </w:rPr>
+        <w:t>research in</w:t>
+      </w:r>
+      <w:r>
+        <w:rPr>
+          <w:rFonts w:ascii="AngsanaUPC" w:eastAsia="Times New Roman" w:hAnsi="AngsanaUPC" w:cs="AngsanaUPC"/>
+          <w:color w:val="000000"/>
+          <w:sz w:val="32"/>
+          <w:szCs w:val="32"/>
+          <w:lang w:bidi="ar-SA"/>
+        </w:rPr>
+        <w:t xml:space="preserve"> Thailand. Transliteration from Sanskrit documents and proofreading is a difficult and time-consuming task.</w:t>
+      </w:r>
+      <w:r>
+        <w:rPr>
+          <w:rFonts w:ascii="AngsanaUPC" w:eastAsia="Times New Roman" w:hAnsi="AngsanaUPC" w:cs="AngsanaUPC"/>
+          <w:color w:val="000000"/>
+          <w:sz w:val="32"/>
+          <w:szCs w:val="32"/>
+          <w:lang w:bidi="ar-SA"/>
+        </w:rPr>
+        <w:t xml:space="preserve"> </w:t>
+      </w:r>
+      <w:r>
+        <w:rPr>
+          <w:rFonts w:ascii="AngsanaUPC" w:eastAsia="Times New Roman" w:hAnsi="AngsanaUPC" w:cs="AngsanaUPC"/>
+          <w:color w:val="000000"/>
+          <w:sz w:val="32"/>
+          <w:szCs w:val="32"/>
+          <w:lang w:bidi="ar-SA"/>
+        </w:rPr>
+        <w:t xml:space="preserve">Due to Sanskrit </w:t>
+      </w:r>
+      <w:r>
+        <w:rPr>
+          <w:rFonts w:ascii="AngsanaUPC" w:eastAsia="Times New Roman" w:hAnsi="AngsanaUPC" w:cs="AngsanaUPC"/>
+          <w:color w:val="000000"/>
+          <w:sz w:val="32"/>
+          <w:szCs w:val="32"/>
+          <w:lang w:bidi="ar-SA"/>
+        </w:rPr>
+        <w:t>documents have</w:t>
+      </w:r>
+      <w:r>
+        <w:rPr>
+          <w:rFonts w:ascii="AngsanaUPC" w:eastAsia="Times New Roman" w:hAnsi="AngsanaUPC" w:cs="AngsanaUPC"/>
+          <w:color w:val="000000"/>
+          <w:sz w:val="32"/>
+          <w:szCs w:val="32"/>
+          <w:lang w:bidi="ar-SA"/>
+        </w:rPr>
+        <w:t xml:space="preserve"> a lot of </w:t>
       </w:r>
       <w:proofErr w:type="gramStart"/>
       <w:r>
@@ -450,7 +510,7 @@
           <w:szCs w:val="32"/>
           <w:lang w:bidi="ar-SA"/>
         </w:rPr>
-        <w:t>that</w:t>
+        <w:t>content.</w:t>
       </w:r>
       <w:proofErr w:type="gramEnd"/>
       <w:r>
@@ -461,32 +521,190 @@
           <w:szCs w:val="32"/>
           <w:lang w:bidi="ar-SA"/>
         </w:rPr>
-        <w:t xml:space="preserve"> Results oversees a pattern Accuracy of 98.16%, compared to 27,440 the number of original characters and oversees the topic. Accuracy of 95.82% compared with the original number of 30,049 letters and evaluation experts from Sanskrit. Comments </w:t>
-      </w:r>
-      <w:proofErr w:type="gramStart"/>
-      <w:r>
-        <w:rPr>
-          <w:rFonts w:ascii="AngsanaUPC" w:eastAsia="Times New Roman" w:hAnsi="AngsanaUPC" w:cs="AngsanaUPC"/>
-          <w:color w:val="000000"/>
-          <w:sz w:val="32"/>
-          <w:szCs w:val="32"/>
-          <w:lang w:bidi="ar-SA"/>
-        </w:rPr>
-        <w:t>This</w:t>
-      </w:r>
-      <w:proofErr w:type="gramEnd"/>
-      <w:r>
-        <w:rPr>
-          <w:rFonts w:ascii="AngsanaUPC" w:eastAsia="Times New Roman" w:hAnsi="AngsanaUPC" w:cs="AngsanaUPC"/>
-          <w:color w:val="000000"/>
-          <w:sz w:val="32"/>
-          <w:szCs w:val="32"/>
-          <w:lang w:bidi="ar-SA"/>
-        </w:rPr>
-        <w:t xml:space="preserve"> system works very well, oversees the Sanskrit alphabet. To save time in the exchange significantly.</w:t>
+        <w:t xml:space="preserve"> To find solutions. This paper presents Romanized Sanskrit – Thai Machine Transliteration.</w:t>
+      </w:r>
+      <w:r>
+        <w:rPr>
+          <w:rFonts w:ascii="AngsanaUPC" w:eastAsia="Times New Roman" w:hAnsi="AngsanaUPC" w:cs="AngsanaUPC"/>
+          <w:color w:val="000000"/>
+          <w:sz w:val="32"/>
+          <w:szCs w:val="32"/>
+          <w:lang w:bidi="ar-SA"/>
+        </w:rPr>
+        <w:t xml:space="preserve"> </w:t>
+      </w:r>
+      <w:r>
+        <w:rPr>
+          <w:rFonts w:ascii="AngsanaUPC" w:eastAsia="Times New Roman" w:hAnsi="AngsanaUPC" w:cs="AngsanaUPC"/>
+          <w:color w:val="000000"/>
+          <w:sz w:val="32"/>
+          <w:szCs w:val="32"/>
+          <w:lang w:bidi="ar-SA"/>
+        </w:rPr>
+        <w:t>For the development rules an</w:t>
+      </w:r>
+      <w:r>
+        <w:rPr>
+          <w:rFonts w:ascii="AngsanaUPC" w:eastAsia="Times New Roman" w:hAnsi="AngsanaUPC" w:cs="AngsanaUPC"/>
+          <w:color w:val="000000"/>
+          <w:sz w:val="32"/>
+          <w:szCs w:val="32"/>
+          <w:lang w:bidi="ar-SA"/>
+        </w:rPr>
+        <w:t>d algorithm of transliteration R</w:t>
+      </w:r>
+      <w:r>
+        <w:rPr>
+          <w:rFonts w:ascii="AngsanaUPC" w:eastAsia="Times New Roman" w:hAnsi="AngsanaUPC" w:cs="AngsanaUPC"/>
+          <w:color w:val="000000"/>
+          <w:sz w:val="32"/>
+          <w:szCs w:val="32"/>
+          <w:lang w:bidi="ar-SA"/>
+        </w:rPr>
+        <w:t xml:space="preserve">omanized Sanskrit based on the IAST </w:t>
+      </w:r>
+      <w:r>
+        <w:rPr>
+          <w:rFonts w:ascii="AngsanaUPC" w:eastAsia="Times New Roman" w:hAnsi="AngsanaUPC" w:cs="AngsanaUPC"/>
+          <w:color w:val="000000"/>
+          <w:sz w:val="32"/>
+          <w:szCs w:val="32"/>
+          <w:lang w:bidi="ar-SA"/>
+        </w:rPr>
+        <w:t>standard to</w:t>
+      </w:r>
+      <w:r>
+        <w:rPr>
+          <w:rFonts w:ascii="AngsanaUPC" w:eastAsia="Times New Roman" w:hAnsi="AngsanaUPC" w:cs="AngsanaUPC"/>
+          <w:color w:val="000000"/>
+          <w:sz w:val="32"/>
+          <w:szCs w:val="32"/>
+          <w:lang w:bidi="ar-SA"/>
+        </w:rPr>
+        <w:t xml:space="preserve"> Thai alphabet.</w:t>
+      </w:r>
+      <w:r>
+        <w:rPr>
+          <w:rFonts w:ascii="AngsanaUPC" w:eastAsia="Times New Roman" w:hAnsi="AngsanaUPC" w:cs="AngsanaUPC"/>
+          <w:color w:val="000000"/>
+          <w:sz w:val="32"/>
+          <w:szCs w:val="32"/>
+          <w:lang w:bidi="ar-SA"/>
+        </w:rPr>
+        <w:t xml:space="preserve"> </w:t>
+      </w:r>
+      <w:r>
+        <w:rPr>
+          <w:rFonts w:ascii="AngsanaUPC" w:eastAsia="Times New Roman" w:hAnsi="AngsanaUPC" w:cs="AngsanaUPC"/>
+          <w:color w:val="000000"/>
+          <w:sz w:val="32"/>
+          <w:szCs w:val="32"/>
+          <w:lang w:bidi="ar-SA"/>
+        </w:rPr>
+        <w:t>By there are two patterns. Transliteration patterns are composed of stable pattern and common pattern.</w:t>
+      </w:r>
+      <w:r>
+        <w:rPr>
+          <w:rFonts w:ascii="AngsanaUPC" w:eastAsia="Times New Roman" w:hAnsi="AngsanaUPC" w:cs="AngsanaUPC"/>
+          <w:color w:val="000000"/>
+          <w:sz w:val="32"/>
+          <w:szCs w:val="32"/>
+          <w:lang w:bidi="ar-SA"/>
+        </w:rPr>
+        <w:t xml:space="preserve"> </w:t>
+      </w:r>
+      <w:r>
+        <w:rPr>
+          <w:rFonts w:ascii="AngsanaUPC" w:eastAsia="Times New Roman" w:hAnsi="AngsanaUPC" w:cs="AngsanaUPC"/>
+          <w:color w:val="000000"/>
+          <w:sz w:val="32"/>
+          <w:szCs w:val="32"/>
+          <w:lang w:bidi="ar-SA"/>
+        </w:rPr>
+        <w:t xml:space="preserve">The experimental results show that the proposed stable pattern </w:t>
+      </w:r>
+      <w:r>
+        <w:rPr>
+          <w:rFonts w:ascii="AngsanaUPC" w:eastAsia="Times New Roman" w:hAnsi="AngsanaUPC" w:cs="AngsanaUPC"/>
+          <w:color w:val="000000"/>
+          <w:sz w:val="32"/>
+          <w:szCs w:val="32"/>
+          <w:lang w:bidi="ar-SA"/>
+        </w:rPr>
+        <w:t>t</w:t>
       </w:r>
       <w:bookmarkStart w:id="0" w:name="_GoBack"/>
       <w:bookmarkEnd w:id="0"/>
+      <w:r>
+        <w:rPr>
+          <w:rFonts w:ascii="AngsanaUPC" w:eastAsia="Times New Roman" w:hAnsi="AngsanaUPC" w:cs="AngsanaUPC"/>
+          <w:color w:val="000000"/>
+          <w:sz w:val="32"/>
+          <w:szCs w:val="32"/>
+          <w:lang w:bidi="ar-SA"/>
+        </w:rPr>
+        <w:t>ransliteration can perform accurately up to 98.16 % from 21,399 samples.</w:t>
+      </w:r>
+      <w:r>
+        <w:rPr>
+          <w:rFonts w:ascii="AngsanaUPC" w:eastAsia="Times New Roman" w:hAnsi="AngsanaUPC" w:cs="AngsanaUPC"/>
+          <w:color w:val="000000"/>
+          <w:sz w:val="32"/>
+          <w:szCs w:val="32"/>
+          <w:lang w:bidi="ar-SA"/>
+        </w:rPr>
+        <w:t xml:space="preserve"> </w:t>
+      </w:r>
+      <w:r>
+        <w:rPr>
+          <w:rFonts w:ascii="AngsanaUPC" w:eastAsia="Times New Roman" w:hAnsi="AngsanaUPC" w:cs="AngsanaUPC"/>
+          <w:color w:val="000000"/>
+          <w:sz w:val="32"/>
+          <w:szCs w:val="32"/>
+          <w:lang w:bidi="ar-SA"/>
+        </w:rPr>
+        <w:t>The common pattern can perform accurately up to 95.82 % from 30,049 samples.</w:t>
+      </w:r>
+      <w:r>
+        <w:rPr>
+          <w:rFonts w:ascii="AngsanaUPC" w:eastAsia="Times New Roman" w:hAnsi="AngsanaUPC" w:cs="AngsanaUPC"/>
+          <w:color w:val="000000"/>
+          <w:sz w:val="32"/>
+          <w:szCs w:val="32"/>
+          <w:lang w:bidi="ar-SA"/>
+        </w:rPr>
+        <w:t xml:space="preserve"> </w:t>
+      </w:r>
+      <w:r>
+        <w:rPr>
+          <w:rFonts w:ascii="AngsanaUPC" w:eastAsia="Times New Roman" w:hAnsi="AngsanaUPC" w:cs="AngsanaUPC"/>
+          <w:color w:val="000000"/>
+          <w:sz w:val="32"/>
+          <w:szCs w:val="32"/>
+          <w:lang w:bidi="ar-SA"/>
+        </w:rPr>
+        <w:t xml:space="preserve">The evaluation of an expert in Sanskrit. Comments </w:t>
+      </w:r>
+      <w:r>
+        <w:rPr>
+          <w:rFonts w:ascii="AngsanaUPC" w:eastAsia="Times New Roman" w:hAnsi="AngsanaUPC" w:cs="AngsanaUPC"/>
+          <w:color w:val="000000"/>
+          <w:sz w:val="32"/>
+          <w:szCs w:val="32"/>
+          <w:lang w:bidi="ar-SA"/>
+        </w:rPr>
+        <w:t>this</w:t>
+      </w:r>
+      <w:r>
+        <w:rPr>
+          <w:rFonts w:ascii="AngsanaUPC" w:eastAsia="Times New Roman" w:hAnsi="AngsanaUPC" w:cs="AngsanaUPC"/>
+          <w:color w:val="000000"/>
+          <w:sz w:val="32"/>
+          <w:szCs w:val="32"/>
+          <w:lang w:bidi="ar-SA"/>
+        </w:rPr>
+        <w:t xml:space="preserve"> system can work transliterated Sanskrit as well. Saves a lot of time in transliteration.</w:t>
+      </w:r>
     </w:p>
     <w:p>
       <w:pPr>

--- a/รูปเล่ม/A4_บทคัดย่อภาษาอังกฤษ.docx
+++ b/รูปเล่ม/A4_บทคัดย่อภาษาอังกฤษ.docx
@@ -439,27 +439,7 @@
           <w:szCs w:val="32"/>
           <w:lang w:bidi="ar-SA"/>
         </w:rPr>
-        <w:t xml:space="preserve">Sanskrit study and </w:t>
-      </w:r>
-      <w:r>
-        <w:rPr>
-          <w:rFonts w:ascii="AngsanaUPC" w:eastAsia="Times New Roman" w:hAnsi="AngsanaUPC" w:cs="AngsanaUPC"/>
-          <w:color w:val="000000"/>
-          <w:sz w:val="32"/>
-          <w:szCs w:val="32"/>
-          <w:lang w:bidi="ar-SA"/>
-        </w:rPr>
-        <w:t>research in</w:t>
-      </w:r>
-      <w:r>
-        <w:rPr>
-          <w:rFonts w:ascii="AngsanaUPC" w:eastAsia="Times New Roman" w:hAnsi="AngsanaUPC" w:cs="AngsanaUPC"/>
-          <w:color w:val="000000"/>
-          <w:sz w:val="32"/>
-          <w:szCs w:val="32"/>
-          <w:lang w:bidi="ar-SA"/>
-        </w:rPr>
-        <w:t xml:space="preserve"> Thailand. Transliteration from Sanskrit documents and proofreading is a difficult and time-consuming task.</w:t>
+        <w:t>Sanskrit study and research in Thailand. Transliteration from Sanskrit documents and proofreading is a difficult and time-consuming task.</w:t>
       </w:r>
       <w:r>
         <w:rPr>
@@ -479,159 +459,17 @@
           <w:szCs w:val="32"/>
           <w:lang w:bidi="ar-SA"/>
         </w:rPr>
-        <w:t xml:space="preserve">Due to Sanskrit </w:t>
-      </w:r>
-      <w:r>
-        <w:rPr>
-          <w:rFonts w:ascii="AngsanaUPC" w:eastAsia="Times New Roman" w:hAnsi="AngsanaUPC" w:cs="AngsanaUPC"/>
-          <w:color w:val="000000"/>
-          <w:sz w:val="32"/>
-          <w:szCs w:val="32"/>
-          <w:lang w:bidi="ar-SA"/>
-        </w:rPr>
-        <w:t>documents have</w:t>
-      </w:r>
-      <w:r>
-        <w:rPr>
-          <w:rFonts w:ascii="AngsanaUPC" w:eastAsia="Times New Roman" w:hAnsi="AngsanaUPC" w:cs="AngsanaUPC"/>
-          <w:color w:val="000000"/>
-          <w:sz w:val="32"/>
-          <w:szCs w:val="32"/>
-          <w:lang w:bidi="ar-SA"/>
-        </w:rPr>
-        <w:t xml:space="preserve"> a lot of </w:t>
-      </w:r>
-      <w:proofErr w:type="gramStart"/>
-      <w:r>
-        <w:rPr>
-          <w:rFonts w:ascii="AngsanaUPC" w:eastAsia="Times New Roman" w:hAnsi="AngsanaUPC" w:cs="AngsanaUPC"/>
-          <w:color w:val="000000"/>
-          <w:sz w:val="32"/>
-          <w:szCs w:val="32"/>
-          <w:lang w:bidi="ar-SA"/>
-        </w:rPr>
-        <w:t>content.</w:t>
-      </w:r>
-      <w:proofErr w:type="gramEnd"/>
-      <w:r>
-        <w:rPr>
-          <w:rFonts w:ascii="AngsanaUPC" w:eastAsia="Times New Roman" w:hAnsi="AngsanaUPC" w:cs="AngsanaUPC"/>
-          <w:color w:val="000000"/>
-          <w:sz w:val="32"/>
-          <w:szCs w:val="32"/>
-          <w:lang w:bidi="ar-SA"/>
-        </w:rPr>
-        <w:t xml:space="preserve"> To find solutions. This paper presents Romanized Sanskrit – Thai Machine Transliteration.</w:t>
-      </w:r>
-      <w:r>
-        <w:rPr>
-          <w:rFonts w:ascii="AngsanaUPC" w:eastAsia="Times New Roman" w:hAnsi="AngsanaUPC" w:cs="AngsanaUPC"/>
-          <w:color w:val="000000"/>
-          <w:sz w:val="32"/>
-          <w:szCs w:val="32"/>
-          <w:lang w:bidi="ar-SA"/>
-        </w:rPr>
-        <w:t xml:space="preserve"> </w:t>
-      </w:r>
-      <w:r>
-        <w:rPr>
-          <w:rFonts w:ascii="AngsanaUPC" w:eastAsia="Times New Roman" w:hAnsi="AngsanaUPC" w:cs="AngsanaUPC"/>
-          <w:color w:val="000000"/>
-          <w:sz w:val="32"/>
-          <w:szCs w:val="32"/>
-          <w:lang w:bidi="ar-SA"/>
-        </w:rPr>
-        <w:t>For the development rules an</w:t>
-      </w:r>
-      <w:r>
-        <w:rPr>
-          <w:rFonts w:ascii="AngsanaUPC" w:eastAsia="Times New Roman" w:hAnsi="AngsanaUPC" w:cs="AngsanaUPC"/>
-          <w:color w:val="000000"/>
-          <w:sz w:val="32"/>
-          <w:szCs w:val="32"/>
-          <w:lang w:bidi="ar-SA"/>
-        </w:rPr>
-        <w:t>d algorithm of transliteration R</w:t>
-      </w:r>
-      <w:r>
-        <w:rPr>
-          <w:rFonts w:ascii="AngsanaUPC" w:eastAsia="Times New Roman" w:hAnsi="AngsanaUPC" w:cs="AngsanaUPC"/>
-          <w:color w:val="000000"/>
-          <w:sz w:val="32"/>
-          <w:szCs w:val="32"/>
-          <w:lang w:bidi="ar-SA"/>
-        </w:rPr>
-        <w:t xml:space="preserve">omanized Sanskrit based on the IAST </w:t>
-      </w:r>
-      <w:r>
-        <w:rPr>
-          <w:rFonts w:ascii="AngsanaUPC" w:eastAsia="Times New Roman" w:hAnsi="AngsanaUPC" w:cs="AngsanaUPC"/>
-          <w:color w:val="000000"/>
-          <w:sz w:val="32"/>
-          <w:szCs w:val="32"/>
-          <w:lang w:bidi="ar-SA"/>
-        </w:rPr>
-        <w:t>standard to</w:t>
-      </w:r>
-      <w:r>
-        <w:rPr>
-          <w:rFonts w:ascii="AngsanaUPC" w:eastAsia="Times New Roman" w:hAnsi="AngsanaUPC" w:cs="AngsanaUPC"/>
-          <w:color w:val="000000"/>
-          <w:sz w:val="32"/>
-          <w:szCs w:val="32"/>
-          <w:lang w:bidi="ar-SA"/>
-        </w:rPr>
-        <w:t xml:space="preserve"> Thai alphabet.</w:t>
-      </w:r>
-      <w:r>
-        <w:rPr>
-          <w:rFonts w:ascii="AngsanaUPC" w:eastAsia="Times New Roman" w:hAnsi="AngsanaUPC" w:cs="AngsanaUPC"/>
-          <w:color w:val="000000"/>
-          <w:sz w:val="32"/>
-          <w:szCs w:val="32"/>
-          <w:lang w:bidi="ar-SA"/>
-        </w:rPr>
-        <w:t xml:space="preserve"> </w:t>
-      </w:r>
-      <w:r>
-        <w:rPr>
-          <w:rFonts w:ascii="AngsanaUPC" w:eastAsia="Times New Roman" w:hAnsi="AngsanaUPC" w:cs="AngsanaUPC"/>
-          <w:color w:val="000000"/>
-          <w:sz w:val="32"/>
-          <w:szCs w:val="32"/>
-          <w:lang w:bidi="ar-SA"/>
-        </w:rPr>
-        <w:t>By there are two patterns. Transliteration patterns are composed of stable pattern and common pattern.</w:t>
-      </w:r>
-      <w:r>
-        <w:rPr>
-          <w:rFonts w:ascii="AngsanaUPC" w:eastAsia="Times New Roman" w:hAnsi="AngsanaUPC" w:cs="AngsanaUPC"/>
-          <w:color w:val="000000"/>
-          <w:sz w:val="32"/>
-          <w:szCs w:val="32"/>
-          <w:lang w:bidi="ar-SA"/>
-        </w:rPr>
-        <w:t xml:space="preserve"> </w:t>
-      </w:r>
-      <w:r>
-        <w:rPr>
-          <w:rFonts w:ascii="AngsanaUPC" w:eastAsia="Times New Roman" w:hAnsi="AngsanaUPC" w:cs="AngsanaUPC"/>
-          <w:color w:val="000000"/>
-          <w:sz w:val="32"/>
-          <w:szCs w:val="32"/>
-          <w:lang w:bidi="ar-SA"/>
-        </w:rPr>
-        <w:t xml:space="preserve">The experimental results show that the proposed stable pattern </w:t>
-      </w:r>
-      <w:r>
-        <w:rPr>
-          <w:rFonts w:ascii="AngsanaUPC" w:eastAsia="Times New Roman" w:hAnsi="AngsanaUPC" w:cs="AngsanaUPC"/>
-          <w:color w:val="000000"/>
-          <w:sz w:val="32"/>
-          <w:szCs w:val="32"/>
-          <w:lang w:bidi="ar-SA"/>
-        </w:rPr>
-        <w:t>t</w:t>
+        <w:t>Due to Sanskrit documents have</w:t>
+      </w:r>
+      <w:r>
+        <w:rPr>
+          <w:rFonts w:ascii="AngsanaUPC" w:eastAsia="Times New Roman" w:hAnsi="AngsanaUPC" w:cs="AngsanaUPC"/>
+          <w:color w:val="000000"/>
+          <w:sz w:val="32"/>
+          <w:szCs w:val="32"/>
+          <w:lang w:bidi="ar-SA"/>
+        </w:rPr>
+        <w:t xml:space="preserve"> a lot of content</w:t>
       </w:r>
       <w:bookmarkStart w:id="0" w:name="_GoBack"/>
       <w:bookmarkEnd w:id="0"/>
@@ -643,6 +481,116 @@
           <w:szCs w:val="32"/>
           <w:lang w:bidi="ar-SA"/>
         </w:rPr>
+        <w:t>.</w:t>
+      </w:r>
+      <w:r>
+        <w:rPr>
+          <w:rFonts w:ascii="AngsanaUPC" w:eastAsia="Times New Roman" w:hAnsi="AngsanaUPC" w:cs="AngsanaUPC"/>
+          <w:color w:val="000000"/>
+          <w:sz w:val="32"/>
+          <w:szCs w:val="32"/>
+          <w:lang w:bidi="ar-SA"/>
+        </w:rPr>
+        <w:t xml:space="preserve"> To find solutions. This paper presents Romanized Sanskrit – Thai Machine Transliteration.</w:t>
+      </w:r>
+      <w:r>
+        <w:rPr>
+          <w:rFonts w:ascii="AngsanaUPC" w:eastAsia="Times New Roman" w:hAnsi="AngsanaUPC" w:cs="AngsanaUPC"/>
+          <w:color w:val="000000"/>
+          <w:sz w:val="32"/>
+          <w:szCs w:val="32"/>
+          <w:lang w:bidi="ar-SA"/>
+        </w:rPr>
+        <w:t xml:space="preserve"> </w:t>
+      </w:r>
+      <w:r>
+        <w:rPr>
+          <w:rFonts w:ascii="AngsanaUPC" w:eastAsia="Times New Roman" w:hAnsi="AngsanaUPC" w:cs="AngsanaUPC"/>
+          <w:color w:val="000000"/>
+          <w:sz w:val="32"/>
+          <w:szCs w:val="32"/>
+          <w:lang w:bidi="ar-SA"/>
+        </w:rPr>
+        <w:t>For the development rules an</w:t>
+      </w:r>
+      <w:r>
+        <w:rPr>
+          <w:rFonts w:ascii="AngsanaUPC" w:eastAsia="Times New Roman" w:hAnsi="AngsanaUPC" w:cs="AngsanaUPC"/>
+          <w:color w:val="000000"/>
+          <w:sz w:val="32"/>
+          <w:szCs w:val="32"/>
+          <w:lang w:bidi="ar-SA"/>
+        </w:rPr>
+        <w:t>d algorithm of transliteration R</w:t>
+      </w:r>
+      <w:r>
+        <w:rPr>
+          <w:rFonts w:ascii="AngsanaUPC" w:eastAsia="Times New Roman" w:hAnsi="AngsanaUPC" w:cs="AngsanaUPC"/>
+          <w:color w:val="000000"/>
+          <w:sz w:val="32"/>
+          <w:szCs w:val="32"/>
+          <w:lang w:bidi="ar-SA"/>
+        </w:rPr>
+        <w:t>omanized Sanskrit based on the IAST standard to Thai alphabet.</w:t>
+      </w:r>
+      <w:r>
+        <w:rPr>
+          <w:rFonts w:ascii="AngsanaUPC" w:eastAsia="Times New Roman" w:hAnsi="AngsanaUPC" w:cs="AngsanaUPC"/>
+          <w:color w:val="000000"/>
+          <w:sz w:val="32"/>
+          <w:szCs w:val="32"/>
+          <w:lang w:bidi="ar-SA"/>
+        </w:rPr>
+        <w:t xml:space="preserve"> </w:t>
+      </w:r>
+      <w:r>
+        <w:rPr>
+          <w:rFonts w:ascii="AngsanaUPC" w:eastAsia="Times New Roman" w:hAnsi="AngsanaUPC" w:cs="AngsanaUPC"/>
+          <w:color w:val="000000"/>
+          <w:sz w:val="32"/>
+          <w:szCs w:val="32"/>
+          <w:lang w:bidi="ar-SA"/>
+        </w:rPr>
+        <w:t>By there are two patterns. Transliteration patterns are composed of stable pattern and common pattern.</w:t>
+      </w:r>
+      <w:r>
+        <w:rPr>
+          <w:rFonts w:ascii="AngsanaUPC" w:eastAsia="Times New Roman" w:hAnsi="AngsanaUPC" w:cs="AngsanaUPC"/>
+          <w:color w:val="000000"/>
+          <w:sz w:val="32"/>
+          <w:szCs w:val="32"/>
+          <w:lang w:bidi="ar-SA"/>
+        </w:rPr>
+        <w:t xml:space="preserve"> </w:t>
+      </w:r>
+      <w:r>
+        <w:rPr>
+          <w:rFonts w:ascii="AngsanaUPC" w:eastAsia="Times New Roman" w:hAnsi="AngsanaUPC" w:cs="AngsanaUPC"/>
+          <w:color w:val="000000"/>
+          <w:sz w:val="32"/>
+          <w:szCs w:val="32"/>
+          <w:lang w:bidi="ar-SA"/>
+        </w:rPr>
+        <w:t xml:space="preserve">The experimental results show that the proposed stable pattern </w:t>
+      </w:r>
+      <w:r>
+        <w:rPr>
+          <w:rFonts w:ascii="AngsanaUPC" w:eastAsia="Times New Roman" w:hAnsi="AngsanaUPC" w:cs="AngsanaUPC"/>
+          <w:color w:val="000000"/>
+          <w:sz w:val="32"/>
+          <w:szCs w:val="32"/>
+          <w:lang w:bidi="ar-SA"/>
+        </w:rPr>
+        <w:t>t</w:t>
+      </w:r>
+      <w:r>
+        <w:rPr>
+          <w:rFonts w:ascii="AngsanaUPC" w:eastAsia="Times New Roman" w:hAnsi="AngsanaUPC" w:cs="AngsanaUPC"/>
+          <w:color w:val="000000"/>
+          <w:sz w:val="32"/>
+          <w:szCs w:val="32"/>
+          <w:lang w:bidi="ar-SA"/>
+        </w:rPr>
         <w:t>ransliteration can perform accurately up to 98.16 % from 21,399 samples.</w:t>
       </w:r>
       <w:r>
@@ -683,27 +631,7 @@
           <w:szCs w:val="32"/>
           <w:lang w:bidi="ar-SA"/>
         </w:rPr>
-        <w:t xml:space="preserve">The evaluation of an expert in Sanskrit. Comments </w:t>
-      </w:r>
-      <w:r>
-        <w:rPr>
-          <w:rFonts w:ascii="AngsanaUPC" w:eastAsia="Times New Roman" w:hAnsi="AngsanaUPC" w:cs="AngsanaUPC"/>
-          <w:color w:val="000000"/>
-          <w:sz w:val="32"/>
-          <w:szCs w:val="32"/>
-          <w:lang w:bidi="ar-SA"/>
-        </w:rPr>
-        <w:t>this</w:t>
-      </w:r>
-      <w:r>
-        <w:rPr>
-          <w:rFonts w:ascii="AngsanaUPC" w:eastAsia="Times New Roman" w:hAnsi="AngsanaUPC" w:cs="AngsanaUPC"/>
-          <w:color w:val="000000"/>
-          <w:sz w:val="32"/>
-          <w:szCs w:val="32"/>
-          <w:lang w:bidi="ar-SA"/>
-        </w:rPr>
-        <w:t xml:space="preserve"> system can work transliterated Sanskrit as well. Saves a lot of time in transliteration.</w:t>
+        <w:t>The evaluation of an expert in Sanskrit. Comments this system can work transliterated Sanskrit as well. Saves a lot of time in transliteration.</w:t>
       </w:r>
     </w:p>
     <w:p>

--- a/รูปเล่ม/A4_บทคัดย่อภาษาอังกฤษ.docx
+++ b/รูปเล่ม/A4_บทคัดย่อภาษาอังกฤษ.docx
@@ -34,25 +34,7 @@
           <w:sz w:val="32"/>
           <w:szCs w:val="32"/>
         </w:rPr>
-        <w:t xml:space="preserve">Romanized Sanskrit – </w:t>
-      </w:r>
-      <w:r>
-        <w:rPr>
-          <w:rFonts w:ascii="AngsanaUPC" w:hAnsi="AngsanaUPC" w:cs="AngsanaUPC"/>
-          <w:color w:val="000000"/>
-          <w:sz w:val="32"/>
-          <w:szCs w:val="32"/>
-        </w:rPr>
-        <w:t>Thai Machine</w:t>
-      </w:r>
-      <w:r>
-        <w:rPr>
-          <w:rFonts w:ascii="AngsanaUPC" w:hAnsi="AngsanaUPC" w:cs="AngsanaUPC"/>
-          <w:color w:val="000000"/>
-          <w:sz w:val="32"/>
-          <w:szCs w:val="32"/>
-        </w:rPr>
-        <w:t xml:space="preserve"> T</w:t>
+        <w:t>Romanized Sanskrit – Thai Machine T</w:t>
       </w:r>
       <w:r>
         <w:rPr>
@@ -80,7 +62,16 @@
           <w:sz w:val="32"/>
           <w:szCs w:val="32"/>
         </w:rPr>
-        <w:t>Special Project Study Credits</w:t>
+        <w:t>Credits</w:t>
+      </w:r>
+      <w:r>
+        <w:rPr>
+          <w:rFonts w:ascii="AngsanaUPC" w:hAnsi="AngsanaUPC" w:cs="AngsanaUPC"/>
+          <w:sz w:val="32"/>
+          <w:szCs w:val="32"/>
+          <w:cs/>
+        </w:rPr>
+        <w:tab/>
       </w:r>
       <w:r>
         <w:rPr>
@@ -132,15 +123,36 @@
           <w:szCs w:val="32"/>
         </w:rPr>
         <w:tab/>
-      </w:r>
-      <w:r>
-        <w:rPr>
-          <w:rFonts w:ascii="AngsanaUPC" w:hAnsi="AngsanaUPC" w:cs="AngsanaUPC"/>
-          <w:sz w:val="32"/>
-          <w:szCs w:val="32"/>
-        </w:rPr>
-        <w:t>Mr. Thanakrit Promsiri</w:t>
-      </w:r>
+        <w:t xml:space="preserve">Mr. </w:t>
+      </w:r>
+      <w:proofErr w:type="spellStart"/>
+      <w:r>
+        <w:rPr>
+          <w:rFonts w:ascii="AngsanaUPC" w:hAnsi="AngsanaUPC" w:cs="AngsanaUPC"/>
+          <w:sz w:val="32"/>
+          <w:szCs w:val="32"/>
+        </w:rPr>
+        <w:t>Thanakrit</w:t>
+      </w:r>
+      <w:proofErr w:type="spellEnd"/>
+      <w:r>
+        <w:rPr>
+          <w:rFonts w:ascii="AngsanaUPC" w:hAnsi="AngsanaUPC" w:cs="AngsanaUPC"/>
+          <w:sz w:val="32"/>
+          <w:szCs w:val="32"/>
+        </w:rPr>
+        <w:t xml:space="preserve"> </w:t>
+      </w:r>
+      <w:proofErr w:type="spellStart"/>
+      <w:r>
+        <w:rPr>
+          <w:rFonts w:ascii="AngsanaUPC" w:hAnsi="AngsanaUPC" w:cs="AngsanaUPC"/>
+          <w:sz w:val="32"/>
+          <w:szCs w:val="32"/>
+        </w:rPr>
+        <w:t>Promsiri</w:t>
+      </w:r>
+      <w:proofErr w:type="spellEnd"/>
     </w:p>
     <w:p>
       <w:pPr>
@@ -158,13 +170,22 @@
           <w:sz w:val="32"/>
           <w:szCs w:val="32"/>
         </w:rPr>
-        <w:t>Special Project Study Advisor</w:t>
-      </w:r>
-      <w:r>
-        <w:rPr>
-          <w:rFonts w:ascii="AngsanaUPC" w:hAnsi="AngsanaUPC" w:cs="AngsanaUPC"/>
-          <w:sz w:val="32"/>
-          <w:szCs w:val="32"/>
+        <w:t>Advisor</w:t>
+      </w:r>
+      <w:r>
+        <w:rPr>
+          <w:rFonts w:ascii="AngsanaUPC" w:hAnsi="AngsanaUPC" w:cs="AngsanaUPC"/>
+          <w:sz w:val="32"/>
+          <w:szCs w:val="32"/>
+        </w:rPr>
+        <w:tab/>
+      </w:r>
+      <w:r>
+        <w:rPr>
+          <w:rFonts w:ascii="AngsanaUPC" w:hAnsi="AngsanaUPC" w:cs="AngsanaUPC"/>
+          <w:sz w:val="32"/>
+          <w:szCs w:val="32"/>
+          <w:cs/>
         </w:rPr>
         <w:tab/>
       </w:r>
@@ -297,13 +318,6 @@
           <w:szCs w:val="32"/>
         </w:rPr>
         <w:tab/>
-      </w:r>
-      <w:r>
-        <w:rPr>
-          <w:rFonts w:ascii="AngsanaUPC" w:hAnsi="AngsanaUPC" w:cs="AngsanaUPC"/>
-          <w:sz w:val="32"/>
-          <w:szCs w:val="32"/>
-        </w:rPr>
         <w:t>Information Technology</w:t>
       </w:r>
     </w:p>
@@ -376,13 +390,6 @@
           <w:szCs w:val="32"/>
         </w:rPr>
         <w:tab/>
-      </w:r>
-      <w:r>
-        <w:rPr>
-          <w:rFonts w:ascii="AngsanaUPC" w:hAnsi="AngsanaUPC" w:cs="AngsanaUPC"/>
-          <w:sz w:val="32"/>
-          <w:szCs w:val="32"/>
-        </w:rPr>
         <w:t>2015</w:t>
       </w:r>
     </w:p>
@@ -437,9 +444,178 @@
           <w:color w:val="000000"/>
           <w:sz w:val="32"/>
           <w:szCs w:val="32"/>
-          <w:lang w:bidi="ar-SA"/>
-        </w:rPr>
-        <w:t>Sanskrit study and research in Thailand. Transliteration from Sanskrit documents and proofreading is a difficult and time-consuming task.</w:t>
+        </w:rPr>
+        <w:t xml:space="preserve">The </w:t>
+      </w:r>
+      <w:r>
+        <w:rPr>
+          <w:rFonts w:ascii="AngsanaUPC" w:eastAsia="Times New Roman" w:hAnsi="AngsanaUPC" w:cs="AngsanaUPC"/>
+          <w:color w:val="000000"/>
+          <w:sz w:val="32"/>
+          <w:szCs w:val="32"/>
+          <w:lang w:bidi="ar-SA"/>
+        </w:rPr>
+        <w:t>Sanskrit</w:t>
+      </w:r>
+      <w:r>
+        <w:rPr>
+          <w:rFonts w:ascii="AngsanaUPC" w:eastAsia="Times New Roman" w:hAnsi="AngsanaUPC" w:cs="AngsanaUPC"/>
+          <w:color w:val="000000"/>
+          <w:sz w:val="32"/>
+          <w:szCs w:val="32"/>
+          <w:lang w:bidi="ar-SA"/>
+        </w:rPr>
+        <w:t xml:space="preserve"> study and research in Thailand, t</w:t>
+      </w:r>
+      <w:r>
+        <w:rPr>
+          <w:rFonts w:ascii="AngsanaUPC" w:eastAsia="Times New Roman" w:hAnsi="AngsanaUPC" w:cs="AngsanaUPC"/>
+          <w:color w:val="000000"/>
+          <w:sz w:val="32"/>
+          <w:szCs w:val="32"/>
+          <w:lang w:bidi="ar-SA"/>
+        </w:rPr>
+        <w:t>ransliteration from Sanskrit documents and proofreading is a difficult and time-consuming task</w:t>
+      </w:r>
+      <w:r>
+        <w:rPr>
+          <w:rFonts w:ascii="AngsanaUPC" w:eastAsia="Times New Roman" w:hAnsi="AngsanaUPC" w:cs="AngsanaUPC"/>
+          <w:color w:val="000000"/>
+          <w:sz w:val="32"/>
+          <w:szCs w:val="32"/>
+          <w:lang w:bidi="ar-SA"/>
+        </w:rPr>
+        <w:t xml:space="preserve"> since</w:t>
+      </w:r>
+      <w:r>
+        <w:rPr>
+          <w:rFonts w:ascii="AngsanaUPC" w:eastAsia="Times New Roman" w:hAnsi="AngsanaUPC" w:cs="AngsanaUPC"/>
+          <w:color w:val="000000"/>
+          <w:sz w:val="32"/>
+          <w:szCs w:val="32"/>
+          <w:lang w:bidi="ar-SA"/>
+        </w:rPr>
+        <w:t xml:space="preserve"> Sanskrit documents have</w:t>
+      </w:r>
+      <w:r>
+        <w:rPr>
+          <w:rFonts w:ascii="AngsanaUPC" w:eastAsia="Times New Roman" w:hAnsi="AngsanaUPC" w:cs="AngsanaUPC"/>
+          <w:color w:val="000000"/>
+          <w:sz w:val="32"/>
+          <w:szCs w:val="32"/>
+          <w:lang w:bidi="ar-SA"/>
+        </w:rPr>
+        <w:t xml:space="preserve"> a </w:t>
+      </w:r>
+      <w:r>
+        <w:rPr>
+          <w:rFonts w:ascii="AngsanaUPC" w:eastAsia="Times New Roman" w:hAnsi="AngsanaUPC" w:cs="AngsanaUPC"/>
+          <w:color w:val="000000"/>
+          <w:sz w:val="32"/>
+          <w:szCs w:val="32"/>
+          <w:lang w:bidi="ar-SA"/>
+        </w:rPr>
+        <w:t xml:space="preserve">great deal </w:t>
+      </w:r>
+      <w:r>
+        <w:rPr>
+          <w:rFonts w:ascii="AngsanaUPC" w:eastAsia="Times New Roman" w:hAnsi="AngsanaUPC" w:cs="AngsanaUPC"/>
+          <w:color w:val="000000"/>
+          <w:sz w:val="32"/>
+          <w:szCs w:val="32"/>
+          <w:lang w:bidi="ar-SA"/>
+        </w:rPr>
+        <w:t>of content. To find solutions, t</w:t>
+      </w:r>
+      <w:r>
+        <w:rPr>
+          <w:rFonts w:ascii="AngsanaUPC" w:eastAsia="Times New Roman" w:hAnsi="AngsanaUPC" w:cs="AngsanaUPC"/>
+          <w:color w:val="000000"/>
+          <w:sz w:val="32"/>
+          <w:szCs w:val="32"/>
+          <w:lang w:bidi="ar-SA"/>
+        </w:rPr>
+        <w:t xml:space="preserve">his </w:t>
+      </w:r>
+      <w:r>
+        <w:rPr>
+          <w:rFonts w:ascii="AngsanaUPC" w:eastAsia="Times New Roman" w:hAnsi="AngsanaUPC" w:cs="AngsanaUPC"/>
+          <w:color w:val="000000"/>
+          <w:sz w:val="32"/>
+          <w:szCs w:val="32"/>
+          <w:lang w:bidi="ar-SA"/>
+        </w:rPr>
+        <w:t>study presented the</w:t>
+      </w:r>
+      <w:r>
+        <w:rPr>
+          <w:rFonts w:ascii="AngsanaUPC" w:eastAsia="Times New Roman" w:hAnsi="AngsanaUPC" w:cs="AngsanaUPC"/>
+          <w:color w:val="000000"/>
+          <w:sz w:val="32"/>
+          <w:szCs w:val="32"/>
+          <w:lang w:bidi="ar-SA"/>
+        </w:rPr>
+        <w:t xml:space="preserve"> Romanized Sanskrit</w:t>
+      </w:r>
+      <w:r>
+        <w:rPr>
+          <w:rFonts w:ascii="AngsanaUPC" w:eastAsia="Times New Roman" w:hAnsi="AngsanaUPC" w:cs="AngsanaUPC"/>
+          <w:color w:val="000000"/>
+          <w:sz w:val="32"/>
+          <w:szCs w:val="32"/>
+          <w:lang w:bidi="ar-SA"/>
+        </w:rPr>
+        <w:t xml:space="preserve"> – Thai Machine Transliteration, </w:t>
+      </w:r>
+      <w:r>
+        <w:rPr>
+          <w:rFonts w:ascii="AngsanaUPC" w:eastAsia="Times New Roman" w:hAnsi="AngsanaUPC" w:cs="AngsanaUPC"/>
+          <w:color w:val="000000"/>
+          <w:sz w:val="32"/>
+          <w:szCs w:val="32"/>
+          <w:lang w:bidi="ar-SA"/>
+        </w:rPr>
+        <w:t>the rules development an</w:t>
+      </w:r>
+      <w:r>
+        <w:rPr>
+          <w:rFonts w:ascii="AngsanaUPC" w:eastAsia="Times New Roman" w:hAnsi="AngsanaUPC" w:cs="AngsanaUPC"/>
+          <w:color w:val="000000"/>
+          <w:sz w:val="32"/>
+          <w:szCs w:val="32"/>
+          <w:lang w:bidi="ar-SA"/>
+        </w:rPr>
+        <w:t>d algorithm of Romanized</w:t>
+      </w:r>
+      <w:r>
+        <w:rPr>
+          <w:rFonts w:ascii="AngsanaUPC" w:eastAsia="Times New Roman" w:hAnsi="AngsanaUPC" w:cs="AngsanaUPC"/>
+          <w:color w:val="000000"/>
+          <w:sz w:val="32"/>
+          <w:szCs w:val="32"/>
+          <w:lang w:bidi="ar-SA"/>
+        </w:rPr>
+        <w:t xml:space="preserve"> Sanskrit </w:t>
+      </w:r>
+      <w:r>
+        <w:rPr>
+          <w:rFonts w:ascii="AngsanaUPC" w:eastAsia="Times New Roman" w:hAnsi="AngsanaUPC" w:cs="AngsanaUPC"/>
+          <w:color w:val="000000"/>
+          <w:sz w:val="32"/>
+          <w:szCs w:val="32"/>
+          <w:lang w:bidi="ar-SA"/>
+        </w:rPr>
+        <w:t>transliteration</w:t>
+      </w:r>
+      <w:r>
+        <w:rPr>
+          <w:rFonts w:ascii="AngsanaUPC" w:eastAsia="Times New Roman" w:hAnsi="AngsanaUPC" w:cs="AngsanaUPC"/>
+          <w:color w:val="000000"/>
+          <w:sz w:val="32"/>
+          <w:szCs w:val="32"/>
+          <w:lang w:bidi="ar-SA"/>
+        </w:rPr>
+        <w:t xml:space="preserve"> based</w:t>
       </w:r>
       <w:r>
         <w:rPr>
@@ -459,20 +635,18 @@
           <w:szCs w:val="32"/>
           <w:lang w:bidi="ar-SA"/>
         </w:rPr>
-        <w:t>Due to Sanskrit documents have</w:t>
-      </w:r>
-      <w:r>
-        <w:rPr>
-          <w:rFonts w:ascii="AngsanaUPC" w:eastAsia="Times New Roman" w:hAnsi="AngsanaUPC" w:cs="AngsanaUPC"/>
-          <w:color w:val="000000"/>
-          <w:sz w:val="32"/>
-          <w:szCs w:val="32"/>
-          <w:lang w:bidi="ar-SA"/>
-        </w:rPr>
-        <w:t xml:space="preserve"> a lot of content</w:t>
-      </w:r>
-      <w:bookmarkStart w:id="0" w:name="_GoBack"/>
-      <w:bookmarkEnd w:id="0"/>
+        <w:t>on the IAST standard to Thai alphabet</w:t>
+      </w:r>
+      <w:r>
+        <w:rPr>
+          <w:rFonts w:ascii="AngsanaUPC" w:eastAsia="Times New Roman" w:hAnsi="AngsanaUPC" w:cs="AngsanaUPC"/>
+          <w:color w:val="000000"/>
+          <w:sz w:val="32"/>
+          <w:szCs w:val="32"/>
+          <w:lang w:bidi="ar-SA"/>
+        </w:rPr>
+        <w:t>s</w:t>
+      </w:r>
       <w:r>
         <w:rPr>
           <w:rFonts w:ascii="AngsanaUPC" w:eastAsia="Times New Roman" w:hAnsi="AngsanaUPC" w:cs="AngsanaUPC"/>
@@ -491,7 +665,17 @@
           <w:szCs w:val="32"/>
           <w:lang w:bidi="ar-SA"/>
         </w:rPr>
-        <w:t xml:space="preserve"> To find solutions. This paper presents Romanized Sanskrit – Thai Machine Transliteration.</w:t>
+        <w:t xml:space="preserve"> T</w:t>
+      </w:r>
+      <w:r>
+        <w:rPr>
+          <w:rFonts w:ascii="AngsanaUPC" w:eastAsia="Times New Roman" w:hAnsi="AngsanaUPC" w:cs="AngsanaUPC"/>
+          <w:color w:val="000000"/>
+          <w:sz w:val="32"/>
+          <w:szCs w:val="32"/>
+          <w:lang w:bidi="ar-SA"/>
+        </w:rPr>
+        <w:t>here are two patterns. Transliteration patterns are composed of stable pattern and common pattern.</w:t>
       </w:r>
       <w:r>
         <w:rPr>
@@ -511,27 +695,37 @@
           <w:szCs w:val="32"/>
           <w:lang w:bidi="ar-SA"/>
         </w:rPr>
-        <w:t>For the development rules an</w:t>
-      </w:r>
-      <w:r>
-        <w:rPr>
-          <w:rFonts w:ascii="AngsanaUPC" w:eastAsia="Times New Roman" w:hAnsi="AngsanaUPC" w:cs="AngsanaUPC"/>
-          <w:color w:val="000000"/>
-          <w:sz w:val="32"/>
-          <w:szCs w:val="32"/>
-          <w:lang w:bidi="ar-SA"/>
-        </w:rPr>
-        <w:t>d algorithm of transliteration R</w:t>
-      </w:r>
-      <w:r>
-        <w:rPr>
-          <w:rFonts w:ascii="AngsanaUPC" w:eastAsia="Times New Roman" w:hAnsi="AngsanaUPC" w:cs="AngsanaUPC"/>
-          <w:color w:val="000000"/>
-          <w:sz w:val="32"/>
-          <w:szCs w:val="32"/>
-          <w:lang w:bidi="ar-SA"/>
-        </w:rPr>
-        <w:t>omanized Sanskrit based on the IAST standard to Thai alphabet.</w:t>
+        <w:t>The experimental results show</w:t>
+      </w:r>
+      <w:r>
+        <w:rPr>
+          <w:rFonts w:ascii="AngsanaUPC" w:eastAsia="Times New Roman" w:hAnsi="AngsanaUPC" w:cs="AngsanaUPC"/>
+          <w:color w:val="000000"/>
+          <w:sz w:val="32"/>
+          <w:szCs w:val="32"/>
+          <w:lang w:bidi="ar-SA"/>
+        </w:rPr>
+        <w:t>ed</w:t>
+      </w:r>
+      <w:r>
+        <w:rPr>
+          <w:rFonts w:ascii="AngsanaUPC" w:eastAsia="Times New Roman" w:hAnsi="AngsanaUPC" w:cs="AngsanaUPC"/>
+          <w:color w:val="000000"/>
+          <w:sz w:val="32"/>
+          <w:szCs w:val="32"/>
+          <w:lang w:bidi="ar-SA"/>
+        </w:rPr>
+        <w:t xml:space="preserve"> that the proposed </w:t>
+      </w:r>
+      <w:r>
+        <w:rPr>
+          <w:rFonts w:ascii="AngsanaUPC" w:eastAsia="Times New Roman" w:hAnsi="AngsanaUPC" w:cs="AngsanaUPC"/>
+          <w:color w:val="000000"/>
+          <w:sz w:val="32"/>
+          <w:szCs w:val="32"/>
+          <w:lang w:bidi="ar-SA"/>
+        </w:rPr>
+        <w:t>former</w:t>
       </w:r>
       <w:r>
         <w:rPr>
@@ -549,9 +743,68 @@
           <w:color w:val="000000"/>
           <w:sz w:val="32"/>
           <w:szCs w:val="32"/>
-          <w:lang w:bidi="ar-SA"/>
-        </w:rPr>
-        <w:t>By there are two patterns. Transliteration patterns are composed of stable pattern and common pattern.</w:t>
+        </w:rPr>
+        <w:t>could</w:t>
+      </w:r>
+      <w:r>
+        <w:rPr>
+          <w:rFonts w:ascii="AngsanaUPC" w:eastAsia="Times New Roman" w:hAnsi="AngsanaUPC" w:cs="AngsanaUPC"/>
+          <w:color w:val="000000"/>
+          <w:sz w:val="32"/>
+          <w:szCs w:val="32"/>
+          <w:lang w:bidi="ar-SA"/>
+        </w:rPr>
+        <w:t xml:space="preserve"> perform accurately up</w:t>
+      </w:r>
+      <w:r>
+        <w:rPr>
+          <w:rFonts w:ascii="AngsanaUPC" w:eastAsia="Times New Roman" w:hAnsi="AngsanaUPC" w:cs="AngsanaUPC"/>
+          <w:color w:val="000000"/>
+          <w:sz w:val="32"/>
+          <w:szCs w:val="32"/>
+          <w:lang w:bidi="ar-SA"/>
+        </w:rPr>
+        <w:t xml:space="preserve"> to 98.16 % from 21,399 samples w</w:t>
+      </w:r>
+      <w:r>
+        <w:rPr>
+          <w:rFonts w:ascii="AngsanaUPC" w:eastAsia="Times New Roman" w:hAnsi="AngsanaUPC" w:cs="AngsanaUPC"/>
+          <w:color w:val="000000"/>
+          <w:sz w:val="32"/>
+          <w:szCs w:val="32"/>
+          <w:lang w:bidi="ar-SA"/>
+        </w:rPr>
+        <w:t>hereas</w:t>
+      </w:r>
+      <w:r>
+        <w:rPr>
+          <w:rFonts w:ascii="AngsanaUPC" w:eastAsia="Times New Roman" w:hAnsi="AngsanaUPC" w:cs="AngsanaUPC"/>
+          <w:color w:val="000000"/>
+          <w:sz w:val="32"/>
+          <w:szCs w:val="32"/>
+          <w:lang w:bidi="ar-SA"/>
+        </w:rPr>
+        <w:t xml:space="preserve"> t</w:t>
+      </w:r>
+      <w:r>
+        <w:rPr>
+          <w:rFonts w:ascii="AngsanaUPC" w:eastAsia="Times New Roman" w:hAnsi="AngsanaUPC" w:cs="AngsanaUPC"/>
+          <w:color w:val="000000"/>
+          <w:sz w:val="32"/>
+          <w:szCs w:val="32"/>
+          <w:lang w:bidi="ar-SA"/>
+        </w:rPr>
+        <w:t xml:space="preserve">he </w:t>
+      </w:r>
+      <w:r>
+        <w:rPr>
+          <w:rFonts w:ascii="AngsanaUPC" w:eastAsia="Times New Roman" w:hAnsi="AngsanaUPC" w:cs="AngsanaUPC"/>
+          <w:color w:val="000000"/>
+          <w:sz w:val="32"/>
+          <w:szCs w:val="32"/>
+          <w:lang w:bidi="ar-SA"/>
+        </w:rPr>
+        <w:t>letter</w:t>
       </w:r>
       <w:r>
         <w:rPr>
@@ -569,29 +822,18 @@
           <w:color w:val="000000"/>
           <w:sz w:val="32"/>
           <w:szCs w:val="32"/>
-          <w:lang w:bidi="ar-SA"/>
-        </w:rPr>
-        <w:t xml:space="preserve">The experimental results show that the proposed stable pattern </w:t>
-      </w:r>
-      <w:r>
-        <w:rPr>
-          <w:rFonts w:ascii="AngsanaUPC" w:eastAsia="Times New Roman" w:hAnsi="AngsanaUPC" w:cs="AngsanaUPC"/>
-          <w:color w:val="000000"/>
-          <w:sz w:val="32"/>
-          <w:szCs w:val="32"/>
-          <w:lang w:bidi="ar-SA"/>
-        </w:rPr>
-        <w:t>t</w:t>
-      </w:r>
-      <w:r>
-        <w:rPr>
-          <w:rFonts w:ascii="AngsanaUPC" w:eastAsia="Times New Roman" w:hAnsi="AngsanaUPC" w:cs="AngsanaUPC"/>
-          <w:color w:val="000000"/>
-          <w:sz w:val="32"/>
-          <w:szCs w:val="32"/>
-          <w:lang w:bidi="ar-SA"/>
-        </w:rPr>
-        <w:t>ransliteration can perform accurately up to 98.16 % from 21,399 samples.</w:t>
+        </w:rPr>
+        <w:t>could</w:t>
+      </w:r>
+      <w:r>
+        <w:rPr>
+          <w:rFonts w:ascii="AngsanaUPC" w:eastAsia="Times New Roman" w:hAnsi="AngsanaUPC" w:cs="AngsanaUPC"/>
+          <w:color w:val="000000"/>
+          <w:sz w:val="32"/>
+          <w:szCs w:val="32"/>
+          <w:lang w:bidi="ar-SA"/>
+        </w:rPr>
+        <w:t xml:space="preserve"> perform accurately up to 95.82 % from 30,049 samples.</w:t>
       </w:r>
       <w:r>
         <w:rPr>
@@ -611,27 +853,107 @@
           <w:szCs w:val="32"/>
           <w:lang w:bidi="ar-SA"/>
         </w:rPr>
-        <w:t>The common pattern can perform accurately up to 95.82 % from 30,049 samples.</w:t>
-      </w:r>
-      <w:r>
-        <w:rPr>
-          <w:rFonts w:ascii="AngsanaUPC" w:eastAsia="Times New Roman" w:hAnsi="AngsanaUPC" w:cs="AngsanaUPC"/>
-          <w:color w:val="000000"/>
-          <w:sz w:val="32"/>
-          <w:szCs w:val="32"/>
-          <w:lang w:bidi="ar-SA"/>
-        </w:rPr>
-        <w:t xml:space="preserve"> </w:t>
-      </w:r>
-      <w:r>
-        <w:rPr>
-          <w:rFonts w:ascii="AngsanaUPC" w:eastAsia="Times New Roman" w:hAnsi="AngsanaUPC" w:cs="AngsanaUPC"/>
-          <w:color w:val="000000"/>
-          <w:sz w:val="32"/>
-          <w:szCs w:val="32"/>
-          <w:lang w:bidi="ar-SA"/>
-        </w:rPr>
-        <w:t>The evaluation of an expert in Sanskrit. Comments this system can work transliterated Sanskrit as well. Saves a lot of time in transliteration.</w:t>
+        <w:t xml:space="preserve">The </w:t>
+      </w:r>
+      <w:r>
+        <w:rPr>
+          <w:rFonts w:ascii="AngsanaUPC" w:eastAsia="Times New Roman" w:hAnsi="AngsanaUPC" w:cs="AngsanaUPC"/>
+          <w:color w:val="000000"/>
+          <w:sz w:val="32"/>
+          <w:szCs w:val="32"/>
+          <w:lang w:bidi="ar-SA"/>
+        </w:rPr>
+        <w:t>expert in Sanskrit a</w:t>
+      </w:r>
+      <w:r>
+        <w:rPr>
+          <w:rFonts w:ascii="AngsanaUPC" w:eastAsia="Times New Roman" w:hAnsi="AngsanaUPC" w:cs="AngsanaUPC"/>
+          <w:color w:val="000000"/>
+          <w:sz w:val="32"/>
+          <w:szCs w:val="32"/>
+          <w:lang w:bidi="ar-SA"/>
+        </w:rPr>
+        <w:t>ssessed</w:t>
+      </w:r>
+      <w:r>
+        <w:rPr>
+          <w:rFonts w:ascii="AngsanaUPC" w:eastAsia="Times New Roman" w:hAnsi="AngsanaUPC" w:cs="AngsanaUPC"/>
+          <w:color w:val="000000"/>
+          <w:sz w:val="32"/>
+          <w:szCs w:val="32"/>
+          <w:lang w:bidi="ar-SA"/>
+        </w:rPr>
+        <w:t xml:space="preserve"> it and commented that</w:t>
+      </w:r>
+      <w:r>
+        <w:rPr>
+          <w:rFonts w:ascii="AngsanaUPC" w:eastAsia="Times New Roman" w:hAnsi="AngsanaUPC" w:cs="AngsanaUPC"/>
+          <w:color w:val="000000"/>
+          <w:sz w:val="32"/>
+          <w:szCs w:val="32"/>
+          <w:lang w:bidi="ar-SA"/>
+        </w:rPr>
+        <w:t xml:space="preserve"> this system </w:t>
+      </w:r>
+      <w:r>
+        <w:rPr>
+          <w:rFonts w:ascii="AngsanaUPC" w:eastAsia="Times New Roman" w:hAnsi="AngsanaUPC" w:cs="AngsanaUPC"/>
+          <w:color w:val="000000"/>
+          <w:sz w:val="32"/>
+          <w:szCs w:val="32"/>
+          <w:lang w:bidi="ar-SA"/>
+        </w:rPr>
+        <w:t xml:space="preserve">could reasonably </w:t>
+      </w:r>
+      <w:r>
+        <w:rPr>
+          <w:rFonts w:ascii="AngsanaUPC" w:eastAsia="Times New Roman" w:hAnsi="AngsanaUPC" w:cs="AngsanaUPC"/>
+          <w:color w:val="000000"/>
+          <w:sz w:val="32"/>
+          <w:szCs w:val="32"/>
+          <w:lang w:bidi="ar-SA"/>
+        </w:rPr>
+        <w:t>transl</w:t>
+      </w:r>
+      <w:r>
+        <w:rPr>
+          <w:rFonts w:ascii="AngsanaUPC" w:eastAsia="Times New Roman" w:hAnsi="AngsanaUPC" w:cs="AngsanaUPC"/>
+          <w:color w:val="000000"/>
+          <w:sz w:val="32"/>
+          <w:szCs w:val="32"/>
+          <w:lang w:bidi="ar-SA"/>
+        </w:rPr>
+        <w:t>iterate Sanskrit as well and saved</w:t>
+      </w:r>
+      <w:r>
+        <w:rPr>
+          <w:rFonts w:ascii="AngsanaUPC" w:eastAsia="Times New Roman" w:hAnsi="AngsanaUPC" w:cs="AngsanaUPC"/>
+          <w:color w:val="000000"/>
+          <w:sz w:val="32"/>
+          <w:szCs w:val="32"/>
+          <w:lang w:bidi="ar-SA"/>
+        </w:rPr>
+        <w:t xml:space="preserve"> a </w:t>
+      </w:r>
+      <w:r>
+        <w:rPr>
+          <w:rFonts w:ascii="AngsanaUPC" w:eastAsia="Times New Roman" w:hAnsi="AngsanaUPC" w:cs="AngsanaUPC"/>
+          <w:color w:val="000000"/>
+          <w:sz w:val="32"/>
+          <w:szCs w:val="32"/>
+          <w:lang w:bidi="ar-SA"/>
+        </w:rPr>
+        <w:t xml:space="preserve">great deal </w:t>
+      </w:r>
+      <w:r>
+        <w:rPr>
+          <w:rFonts w:ascii="AngsanaUPC" w:eastAsia="Times New Roman" w:hAnsi="AngsanaUPC" w:cs="AngsanaUPC"/>
+          <w:color w:val="000000"/>
+          <w:sz w:val="32"/>
+          <w:szCs w:val="32"/>
+          <w:lang w:bidi="ar-SA"/>
+        </w:rPr>
+        <w:t>of time in transliteration.</w:t>
       </w:r>
     </w:p>
     <w:p>
@@ -676,6 +998,15 @@
       </w:r>
       <w:r>
         <w:rPr>
+          <w:rFonts w:ascii="AngsanaUPC" w:hAnsi="AngsanaUPC" w:cs="AngsanaUPC"/>
+          <w:color w:val="000000"/>
+          <w:sz w:val="32"/>
+          <w:szCs w:val="32"/>
+        </w:rPr>
+        <w:t>Sanskrit/</w:t>
+      </w:r>
+      <w:r>
+        <w:rPr>
           <w:rFonts w:cs="Times New Roman"/>
           <w:color w:val="000000"/>
           <w:sz w:val="20"/>
@@ -696,7 +1027,7 @@
           <w:color w:val="000000"/>
           <w:sz w:val="20"/>
         </w:rPr>
-        <w:t xml:space="preserve">/ </w:t>
+        <w:t>/ T</w:t>
       </w:r>
       <w:r>
         <w:rPr>
@@ -704,7 +1035,7 @@
           <w:color w:val="000000"/>
           <w:sz w:val="20"/>
         </w:rPr>
-        <w:t>T</w:t>
+        <w:t xml:space="preserve">ransliteration </w:t>
       </w:r>
       <w:r>
         <w:rPr>
@@ -712,40 +1043,7 @@
           <w:color w:val="000000"/>
           <w:sz w:val="20"/>
         </w:rPr>
-        <w:t xml:space="preserve">ransliteration </w:t>
-      </w:r>
-      <w:r>
-        <w:rPr>
-          <w:rFonts w:cs="Times New Roman"/>
-          <w:color w:val="000000"/>
-          <w:sz w:val="20"/>
-        </w:rPr>
         <w:t>Machine</w:t>
-      </w:r>
-      <w:r>
-        <w:rPr>
-          <w:rFonts w:cs="Times New Roman"/>
-          <w:color w:val="000000"/>
-          <w:sz w:val="20"/>
-        </w:rPr>
-        <w:t>/</w:t>
-      </w:r>
-      <w:r>
-        <w:rPr>
-          <w:rFonts w:cs="Times New Roman"/>
-          <w:color w:val="000000"/>
-          <w:sz w:val="20"/>
-        </w:rPr>
-        <w:t xml:space="preserve"> </w:t>
-      </w:r>
-      <w:r>
-        <w:rPr>
-          <w:rFonts w:ascii="AngsanaUPC" w:hAnsi="AngsanaUPC" w:cs="AngsanaUPC"/>
-          <w:color w:val="000000"/>
-          <w:sz w:val="32"/>
-          <w:szCs w:val="32"/>
-        </w:rPr>
-        <w:t>Sanskrit</w:t>
       </w:r>
     </w:p>
     <w:p>
@@ -803,6 +1101,10 @@
       </w:r>
     </w:p>
     <w:p/>
+    <w:p>
+      <w:bookmarkStart w:id="0" w:name="_GoBack"/>
+      <w:bookmarkEnd w:id="0"/>
+    </w:p>
     <w:sectPr>
       <w:headerReference w:type="even" r:id="rId6"/>
       <w:headerReference w:type="default" r:id="rId7"/>

--- a/รูปเล่ม/A4_บทคัดย่อภาษาอังกฤษ.docx
+++ b/รูปเล่ม/A4_บทคัดย่อภาษาอังกฤษ.docx
@@ -17,7 +17,17 @@
           <w:sz w:val="32"/>
           <w:szCs w:val="32"/>
         </w:rPr>
-        <w:t>Special Project Study Title</w:t>
+        <w:t>S</w:t>
+      </w:r>
+      <w:bookmarkStart w:id="0" w:name="_GoBack"/>
+      <w:bookmarkEnd w:id="0"/>
+      <w:r>
+        <w:rPr>
+          <w:rFonts w:ascii="AngsanaUPC" w:hAnsi="AngsanaUPC" w:cs="AngsanaUPC"/>
+          <w:sz w:val="32"/>
+          <w:szCs w:val="32"/>
+        </w:rPr>
+        <w:t>pecial Project Study Title</w:t>
       </w:r>
       <w:r>
         <w:rPr>
@@ -445,6 +455,453 @@
           <w:sz w:val="32"/>
           <w:szCs w:val="32"/>
         </w:rPr>
+        <w:t>In</w:t>
+      </w:r>
+      <w:r>
+        <w:rPr>
+          <w:rFonts w:ascii="AngsanaUPC" w:eastAsia="Times New Roman" w:hAnsi="AngsanaUPC" w:cs="AngsanaUPC"/>
+          <w:color w:val="000000"/>
+          <w:sz w:val="32"/>
+          <w:szCs w:val="32"/>
+        </w:rPr>
+        <w:t xml:space="preserve"> </w:t>
+      </w:r>
+      <w:r>
+        <w:rPr>
+          <w:rFonts w:ascii="AngsanaUPC" w:eastAsia="Times New Roman" w:hAnsi="AngsanaUPC" w:cs="AngsanaUPC"/>
+          <w:color w:val="000000"/>
+          <w:sz w:val="32"/>
+          <w:szCs w:val="32"/>
+          <w:lang w:bidi="ar-SA"/>
+        </w:rPr>
+        <w:t>Sanskrit</w:t>
+      </w:r>
+      <w:r>
+        <w:rPr>
+          <w:rFonts w:ascii="AngsanaUPC" w:eastAsia="Times New Roman" w:hAnsi="AngsanaUPC" w:cs="AngsanaUPC"/>
+          <w:color w:val="000000"/>
+          <w:sz w:val="32"/>
+          <w:szCs w:val="32"/>
+          <w:lang w:bidi="ar-SA"/>
+        </w:rPr>
+        <w:t xml:space="preserve"> study and research in Thailand, t</w:t>
+      </w:r>
+      <w:r>
+        <w:rPr>
+          <w:rFonts w:ascii="AngsanaUPC" w:eastAsia="Times New Roman" w:hAnsi="AngsanaUPC" w:cs="AngsanaUPC"/>
+          <w:color w:val="000000"/>
+          <w:sz w:val="32"/>
+          <w:szCs w:val="32"/>
+          <w:lang w:bidi="ar-SA"/>
+        </w:rPr>
+        <w:t>ransliteration from Sanskrit documents and proofreading is a difficult and time-consuming task</w:t>
+      </w:r>
+      <w:r>
+        <w:rPr>
+          <w:rFonts w:ascii="AngsanaUPC" w:eastAsia="Times New Roman" w:hAnsi="AngsanaUPC" w:cs="AngsanaUPC"/>
+          <w:color w:val="000000"/>
+          <w:sz w:val="32"/>
+          <w:szCs w:val="32"/>
+          <w:lang w:bidi="ar-SA"/>
+        </w:rPr>
+        <w:t xml:space="preserve"> since</w:t>
+      </w:r>
+      <w:r>
+        <w:rPr>
+          <w:rFonts w:ascii="AngsanaUPC" w:eastAsia="Times New Roman" w:hAnsi="AngsanaUPC" w:cs="AngsanaUPC"/>
+          <w:color w:val="000000"/>
+          <w:sz w:val="32"/>
+          <w:szCs w:val="32"/>
+          <w:lang w:bidi="ar-SA"/>
+        </w:rPr>
+        <w:t xml:space="preserve"> Sanskrit documents</w:t>
+      </w:r>
+      <w:r>
+        <w:rPr>
+          <w:rFonts w:ascii="AngsanaUPC" w:eastAsia="Times New Roman" w:hAnsi="AngsanaUPC" w:cs="AngsanaUPC"/>
+          <w:color w:val="000000"/>
+          <w:sz w:val="32"/>
+          <w:szCs w:val="32"/>
+          <w:lang w:bidi="ar-SA"/>
+        </w:rPr>
+        <w:t xml:space="preserve"> contain</w:t>
+      </w:r>
+      <w:r>
+        <w:rPr>
+          <w:rFonts w:ascii="AngsanaUPC" w:eastAsia="Times New Roman" w:hAnsi="AngsanaUPC" w:cs="AngsanaUPC"/>
+          <w:color w:val="000000"/>
+          <w:sz w:val="32"/>
+          <w:szCs w:val="32"/>
+          <w:lang w:bidi="ar-SA"/>
+        </w:rPr>
+        <w:t xml:space="preserve"> </w:t>
+      </w:r>
+      <w:r>
+        <w:rPr>
+          <w:rFonts w:ascii="AngsanaUPC" w:eastAsia="Times New Roman" w:hAnsi="AngsanaUPC" w:cs="AngsanaUPC"/>
+          <w:color w:val="000000"/>
+          <w:sz w:val="32"/>
+          <w:szCs w:val="32"/>
+          <w:lang w:bidi="ar-SA"/>
+        </w:rPr>
+        <w:t xml:space="preserve">a </w:t>
+      </w:r>
+      <w:r>
+        <w:rPr>
+          <w:rFonts w:ascii="AngsanaUPC" w:eastAsia="Times New Roman" w:hAnsi="AngsanaUPC" w:cs="AngsanaUPC"/>
+          <w:color w:val="000000"/>
+          <w:sz w:val="32"/>
+          <w:szCs w:val="32"/>
+          <w:lang w:bidi="ar-SA"/>
+        </w:rPr>
+        <w:t xml:space="preserve">great deal </w:t>
+      </w:r>
+      <w:r>
+        <w:rPr>
+          <w:rFonts w:ascii="AngsanaUPC" w:eastAsia="Times New Roman" w:hAnsi="AngsanaUPC" w:cs="AngsanaUPC"/>
+          <w:color w:val="000000"/>
+          <w:sz w:val="32"/>
+          <w:szCs w:val="32"/>
+          <w:lang w:bidi="ar-SA"/>
+        </w:rPr>
+        <w:t>of content. To find solutions, t</w:t>
+      </w:r>
+      <w:r>
+        <w:rPr>
+          <w:rFonts w:ascii="AngsanaUPC" w:eastAsia="Times New Roman" w:hAnsi="AngsanaUPC" w:cs="AngsanaUPC"/>
+          <w:color w:val="000000"/>
+          <w:sz w:val="32"/>
+          <w:szCs w:val="32"/>
+          <w:lang w:bidi="ar-SA"/>
+        </w:rPr>
+        <w:t xml:space="preserve">his </w:t>
+      </w:r>
+      <w:r>
+        <w:rPr>
+          <w:rFonts w:ascii="AngsanaUPC" w:eastAsia="Times New Roman" w:hAnsi="AngsanaUPC" w:cs="AngsanaUPC"/>
+          <w:color w:val="000000"/>
+          <w:sz w:val="32"/>
+          <w:szCs w:val="32"/>
+          <w:lang w:bidi="ar-SA"/>
+        </w:rPr>
+        <w:t>study presented the</w:t>
+      </w:r>
+      <w:r>
+        <w:rPr>
+          <w:rFonts w:ascii="AngsanaUPC" w:eastAsia="Times New Roman" w:hAnsi="AngsanaUPC" w:cs="AngsanaUPC"/>
+          <w:color w:val="000000"/>
+          <w:sz w:val="32"/>
+          <w:szCs w:val="32"/>
+          <w:lang w:bidi="ar-SA"/>
+        </w:rPr>
+        <w:t xml:space="preserve"> Romanized Sanskrit</w:t>
+      </w:r>
+      <w:r>
+        <w:rPr>
+          <w:rFonts w:ascii="AngsanaUPC" w:eastAsia="Times New Roman" w:hAnsi="AngsanaUPC" w:cs="AngsanaUPC"/>
+          <w:color w:val="000000"/>
+          <w:sz w:val="32"/>
+          <w:szCs w:val="32"/>
+          <w:lang w:bidi="ar-SA"/>
+        </w:rPr>
+        <w:t xml:space="preserve"> – Thai Machine Transliteration, </w:t>
+      </w:r>
+      <w:r>
+        <w:rPr>
+          <w:rFonts w:ascii="AngsanaUPC" w:eastAsia="Times New Roman" w:hAnsi="AngsanaUPC" w:cs="AngsanaUPC"/>
+          <w:color w:val="000000"/>
+          <w:sz w:val="32"/>
+          <w:szCs w:val="32"/>
+          <w:lang w:bidi="ar-SA"/>
+        </w:rPr>
+        <w:t>the rules development an</w:t>
+      </w:r>
+      <w:r>
+        <w:rPr>
+          <w:rFonts w:ascii="AngsanaUPC" w:eastAsia="Times New Roman" w:hAnsi="AngsanaUPC" w:cs="AngsanaUPC"/>
+          <w:color w:val="000000"/>
+          <w:sz w:val="32"/>
+          <w:szCs w:val="32"/>
+          <w:lang w:bidi="ar-SA"/>
+        </w:rPr>
+        <w:t>d algorithm of Romanized</w:t>
+      </w:r>
+      <w:r>
+        <w:rPr>
+          <w:rFonts w:ascii="AngsanaUPC" w:eastAsia="Times New Roman" w:hAnsi="AngsanaUPC" w:cs="AngsanaUPC"/>
+          <w:color w:val="000000"/>
+          <w:sz w:val="32"/>
+          <w:szCs w:val="32"/>
+          <w:lang w:bidi="ar-SA"/>
+        </w:rPr>
+        <w:t xml:space="preserve"> Sanskrit </w:t>
+      </w:r>
+      <w:r>
+        <w:rPr>
+          <w:rFonts w:ascii="AngsanaUPC" w:eastAsia="Times New Roman" w:hAnsi="AngsanaUPC" w:cs="AngsanaUPC"/>
+          <w:color w:val="000000"/>
+          <w:sz w:val="32"/>
+          <w:szCs w:val="32"/>
+          <w:lang w:bidi="ar-SA"/>
+        </w:rPr>
+        <w:t>transliteration</w:t>
+      </w:r>
+      <w:r>
+        <w:rPr>
+          <w:rFonts w:ascii="AngsanaUPC" w:eastAsia="Times New Roman" w:hAnsi="AngsanaUPC" w:cs="AngsanaUPC"/>
+          <w:color w:val="000000"/>
+          <w:sz w:val="32"/>
+          <w:szCs w:val="32"/>
+          <w:lang w:bidi="ar-SA"/>
+        </w:rPr>
+        <w:t xml:space="preserve"> based</w:t>
+      </w:r>
+      <w:r>
+        <w:rPr>
+          <w:rFonts w:ascii="AngsanaUPC" w:eastAsia="Times New Roman" w:hAnsi="AngsanaUPC" w:cs="AngsanaUPC"/>
+          <w:color w:val="000000"/>
+          <w:sz w:val="32"/>
+          <w:szCs w:val="32"/>
+          <w:lang w:bidi="ar-SA"/>
+        </w:rPr>
+        <w:t xml:space="preserve"> </w:t>
+      </w:r>
+      <w:r>
+        <w:rPr>
+          <w:rFonts w:ascii="AngsanaUPC" w:eastAsia="Times New Roman" w:hAnsi="AngsanaUPC" w:cs="AngsanaUPC"/>
+          <w:color w:val="000000"/>
+          <w:sz w:val="32"/>
+          <w:szCs w:val="32"/>
+          <w:lang w:bidi="ar-SA"/>
+        </w:rPr>
+        <w:t>on the IAST standard to Thai alphabet</w:t>
+      </w:r>
+      <w:r>
+        <w:rPr>
+          <w:rFonts w:ascii="AngsanaUPC" w:eastAsia="Times New Roman" w:hAnsi="AngsanaUPC" w:cs="AngsanaUPC"/>
+          <w:color w:val="000000"/>
+          <w:sz w:val="32"/>
+          <w:szCs w:val="32"/>
+          <w:lang w:bidi="ar-SA"/>
+        </w:rPr>
+        <w:t>s</w:t>
+      </w:r>
+      <w:r>
+        <w:rPr>
+          <w:rFonts w:ascii="AngsanaUPC" w:eastAsia="Times New Roman" w:hAnsi="AngsanaUPC" w:cs="AngsanaUPC"/>
+          <w:color w:val="000000"/>
+          <w:sz w:val="32"/>
+          <w:szCs w:val="32"/>
+          <w:lang w:bidi="ar-SA"/>
+        </w:rPr>
+        <w:t>.</w:t>
+      </w:r>
+      <w:r>
+        <w:rPr>
+          <w:rFonts w:ascii="AngsanaUPC" w:eastAsia="Times New Roman" w:hAnsi="AngsanaUPC" w:cs="AngsanaUPC"/>
+          <w:color w:val="000000"/>
+          <w:sz w:val="32"/>
+          <w:szCs w:val="32"/>
+          <w:lang w:bidi="ar-SA"/>
+        </w:rPr>
+        <w:t xml:space="preserve"> T</w:t>
+      </w:r>
+      <w:r>
+        <w:rPr>
+          <w:rFonts w:ascii="AngsanaUPC" w:eastAsia="Times New Roman" w:hAnsi="AngsanaUPC" w:cs="AngsanaUPC"/>
+          <w:color w:val="000000"/>
+          <w:sz w:val="32"/>
+          <w:szCs w:val="32"/>
+          <w:lang w:bidi="ar-SA"/>
+        </w:rPr>
+        <w:t>here are two patterns. Transliteration patterns are composed of stable pattern and common pattern.</w:t>
+      </w:r>
+      <w:r>
+        <w:rPr>
+          <w:rFonts w:ascii="AngsanaUPC" w:eastAsia="Times New Roman" w:hAnsi="AngsanaUPC" w:cs="AngsanaUPC"/>
+          <w:color w:val="000000"/>
+          <w:sz w:val="32"/>
+          <w:szCs w:val="32"/>
+          <w:lang w:bidi="ar-SA"/>
+        </w:rPr>
+        <w:t xml:space="preserve"> </w:t>
+      </w:r>
+      <w:r>
+        <w:rPr>
+          <w:rFonts w:ascii="AngsanaUPC" w:eastAsia="Times New Roman" w:hAnsi="AngsanaUPC" w:cs="AngsanaUPC"/>
+          <w:color w:val="000000"/>
+          <w:sz w:val="32"/>
+          <w:szCs w:val="32"/>
+          <w:lang w:bidi="ar-SA"/>
+        </w:rPr>
+        <w:t>The experimental results show</w:t>
+      </w:r>
+      <w:r>
+        <w:rPr>
+          <w:rFonts w:ascii="AngsanaUPC" w:eastAsia="Times New Roman" w:hAnsi="AngsanaUPC" w:cs="AngsanaUPC"/>
+          <w:color w:val="000000"/>
+          <w:sz w:val="32"/>
+          <w:szCs w:val="32"/>
+          <w:lang w:bidi="ar-SA"/>
+        </w:rPr>
+        <w:t>ed</w:t>
+      </w:r>
+      <w:r>
+        <w:rPr>
+          <w:rFonts w:ascii="AngsanaUPC" w:eastAsia="Times New Roman" w:hAnsi="AngsanaUPC" w:cs="AngsanaUPC"/>
+          <w:color w:val="000000"/>
+          <w:sz w:val="32"/>
+          <w:szCs w:val="32"/>
+          <w:lang w:bidi="ar-SA"/>
+        </w:rPr>
+        <w:t xml:space="preserve"> that the proposed </w:t>
+      </w:r>
+      <w:r>
+        <w:rPr>
+          <w:rFonts w:ascii="AngsanaUPC" w:eastAsia="Times New Roman" w:hAnsi="AngsanaUPC" w:cs="AngsanaUPC"/>
+          <w:color w:val="000000"/>
+          <w:sz w:val="32"/>
+          <w:szCs w:val="32"/>
+          <w:lang w:bidi="ar-SA"/>
+        </w:rPr>
+        <w:t>former</w:t>
+      </w:r>
+      <w:r>
+        <w:rPr>
+          <w:rFonts w:ascii="AngsanaUPC" w:eastAsia="Times New Roman" w:hAnsi="AngsanaUPC" w:cs="AngsanaUPC"/>
+          <w:color w:val="000000"/>
+          <w:sz w:val="32"/>
+          <w:szCs w:val="32"/>
+          <w:lang w:bidi="ar-SA"/>
+        </w:rPr>
+        <w:t xml:space="preserve"> </w:t>
+      </w:r>
+      <w:r>
+        <w:rPr>
+          <w:rFonts w:ascii="AngsanaUPC" w:eastAsia="Times New Roman" w:hAnsi="AngsanaUPC" w:cs="AngsanaUPC"/>
+          <w:color w:val="000000"/>
+          <w:sz w:val="32"/>
+          <w:szCs w:val="32"/>
+        </w:rPr>
+        <w:t>could</w:t>
+      </w:r>
+      <w:r>
+        <w:rPr>
+          <w:rFonts w:ascii="AngsanaUPC" w:eastAsia="Times New Roman" w:hAnsi="AngsanaUPC" w:cs="AngsanaUPC"/>
+          <w:color w:val="000000"/>
+          <w:sz w:val="32"/>
+          <w:szCs w:val="32"/>
+          <w:lang w:bidi="ar-SA"/>
+        </w:rPr>
+        <w:t xml:space="preserve"> perform accurately up</w:t>
+      </w:r>
+      <w:r>
+        <w:rPr>
+          <w:rFonts w:ascii="AngsanaUPC" w:eastAsia="Times New Roman" w:hAnsi="AngsanaUPC" w:cs="AngsanaUPC"/>
+          <w:color w:val="000000"/>
+          <w:sz w:val="32"/>
+          <w:szCs w:val="32"/>
+          <w:lang w:bidi="ar-SA"/>
+        </w:rPr>
+        <w:t xml:space="preserve"> to 98.16 % from 21,399 samples w</w:t>
+      </w:r>
+      <w:r>
+        <w:rPr>
+          <w:rFonts w:ascii="AngsanaUPC" w:eastAsia="Times New Roman" w:hAnsi="AngsanaUPC" w:cs="AngsanaUPC"/>
+          <w:color w:val="000000"/>
+          <w:sz w:val="32"/>
+          <w:szCs w:val="32"/>
+          <w:lang w:bidi="ar-SA"/>
+        </w:rPr>
+        <w:t>hereas</w:t>
+      </w:r>
+      <w:r>
+        <w:rPr>
+          <w:rFonts w:ascii="AngsanaUPC" w:eastAsia="Times New Roman" w:hAnsi="AngsanaUPC" w:cs="AngsanaUPC"/>
+          <w:color w:val="000000"/>
+          <w:sz w:val="32"/>
+          <w:szCs w:val="32"/>
+          <w:lang w:bidi="ar-SA"/>
+        </w:rPr>
+        <w:t xml:space="preserve"> t</w:t>
+      </w:r>
+      <w:r>
+        <w:rPr>
+          <w:rFonts w:ascii="AngsanaUPC" w:eastAsia="Times New Roman" w:hAnsi="AngsanaUPC" w:cs="AngsanaUPC"/>
+          <w:color w:val="000000"/>
+          <w:sz w:val="32"/>
+          <w:szCs w:val="32"/>
+          <w:lang w:bidi="ar-SA"/>
+        </w:rPr>
+        <w:t xml:space="preserve">he </w:t>
+      </w:r>
+      <w:r>
+        <w:rPr>
+          <w:rFonts w:ascii="AngsanaUPC" w:eastAsia="Times New Roman" w:hAnsi="AngsanaUPC" w:cs="AngsanaUPC"/>
+          <w:color w:val="000000"/>
+          <w:sz w:val="32"/>
+          <w:szCs w:val="32"/>
+          <w:lang w:bidi="ar-SA"/>
+        </w:rPr>
+        <w:t>la</w:t>
+      </w:r>
+      <w:r>
+        <w:rPr>
+          <w:rFonts w:ascii="AngsanaUPC" w:eastAsia="Times New Roman" w:hAnsi="AngsanaUPC" w:cs="AngsanaUPC"/>
+          <w:color w:val="000000"/>
+          <w:sz w:val="32"/>
+          <w:szCs w:val="32"/>
+          <w:lang w:bidi="ar-SA"/>
+        </w:rPr>
+        <w:t>tter</w:t>
+      </w:r>
+      <w:r>
+        <w:rPr>
+          <w:rFonts w:ascii="AngsanaUPC" w:eastAsia="Times New Roman" w:hAnsi="AngsanaUPC" w:cs="AngsanaUPC"/>
+          <w:color w:val="000000"/>
+          <w:sz w:val="32"/>
+          <w:szCs w:val="32"/>
+          <w:lang w:bidi="ar-SA"/>
+        </w:rPr>
+        <w:t xml:space="preserve"> </w:t>
+      </w:r>
+      <w:r>
+        <w:rPr>
+          <w:rFonts w:ascii="AngsanaUPC" w:eastAsia="Times New Roman" w:hAnsi="AngsanaUPC" w:cs="AngsanaUPC"/>
+          <w:color w:val="000000"/>
+          <w:sz w:val="32"/>
+          <w:szCs w:val="32"/>
+        </w:rPr>
+        <w:t>could</w:t>
+      </w:r>
+      <w:r>
+        <w:rPr>
+          <w:rFonts w:ascii="AngsanaUPC" w:eastAsia="Times New Roman" w:hAnsi="AngsanaUPC" w:cs="AngsanaUPC"/>
+          <w:color w:val="000000"/>
+          <w:sz w:val="32"/>
+          <w:szCs w:val="32"/>
+          <w:lang w:bidi="ar-SA"/>
+        </w:rPr>
+        <w:t xml:space="preserve"> perform accurately up to 95.82 % from 30,049 samples.</w:t>
+      </w:r>
+      <w:r>
+        <w:rPr>
+          <w:rFonts w:ascii="AngsanaUPC" w:eastAsia="Times New Roman" w:hAnsi="AngsanaUPC" w:cs="AngsanaUPC"/>
+          <w:color w:val="000000"/>
+          <w:sz w:val="32"/>
+          <w:szCs w:val="32"/>
+          <w:lang w:bidi="ar-SA"/>
+        </w:rPr>
+        <w:t xml:space="preserve"> </w:t>
+      </w:r>
+      <w:r>
+        <w:rPr>
+          <w:rFonts w:ascii="AngsanaUPC" w:eastAsia="Times New Roman" w:hAnsi="AngsanaUPC" w:cs="AngsanaUPC"/>
+          <w:color w:val="000000"/>
+          <w:sz w:val="32"/>
+          <w:szCs w:val="32"/>
+          <w:lang w:bidi="ar-SA"/>
+        </w:rPr>
         <w:t xml:space="preserve">The </w:t>
       </w:r>
       <w:r>
@@ -455,414 +912,6 @@
           <w:szCs w:val="32"/>
           <w:lang w:bidi="ar-SA"/>
         </w:rPr>
-        <w:t>Sanskrit</w:t>
-      </w:r>
-      <w:r>
-        <w:rPr>
-          <w:rFonts w:ascii="AngsanaUPC" w:eastAsia="Times New Roman" w:hAnsi="AngsanaUPC" w:cs="AngsanaUPC"/>
-          <w:color w:val="000000"/>
-          <w:sz w:val="32"/>
-          <w:szCs w:val="32"/>
-          <w:lang w:bidi="ar-SA"/>
-        </w:rPr>
-        <w:t xml:space="preserve"> study and research in Thailand, t</w:t>
-      </w:r>
-      <w:r>
-        <w:rPr>
-          <w:rFonts w:ascii="AngsanaUPC" w:eastAsia="Times New Roman" w:hAnsi="AngsanaUPC" w:cs="AngsanaUPC"/>
-          <w:color w:val="000000"/>
-          <w:sz w:val="32"/>
-          <w:szCs w:val="32"/>
-          <w:lang w:bidi="ar-SA"/>
-        </w:rPr>
-        <w:t>ransliteration from Sanskrit documents and proofreading is a difficult and time-consuming task</w:t>
-      </w:r>
-      <w:r>
-        <w:rPr>
-          <w:rFonts w:ascii="AngsanaUPC" w:eastAsia="Times New Roman" w:hAnsi="AngsanaUPC" w:cs="AngsanaUPC"/>
-          <w:color w:val="000000"/>
-          <w:sz w:val="32"/>
-          <w:szCs w:val="32"/>
-          <w:lang w:bidi="ar-SA"/>
-        </w:rPr>
-        <w:t xml:space="preserve"> since</w:t>
-      </w:r>
-      <w:r>
-        <w:rPr>
-          <w:rFonts w:ascii="AngsanaUPC" w:eastAsia="Times New Roman" w:hAnsi="AngsanaUPC" w:cs="AngsanaUPC"/>
-          <w:color w:val="000000"/>
-          <w:sz w:val="32"/>
-          <w:szCs w:val="32"/>
-          <w:lang w:bidi="ar-SA"/>
-        </w:rPr>
-        <w:t xml:space="preserve"> Sanskrit documents have</w:t>
-      </w:r>
-      <w:r>
-        <w:rPr>
-          <w:rFonts w:ascii="AngsanaUPC" w:eastAsia="Times New Roman" w:hAnsi="AngsanaUPC" w:cs="AngsanaUPC"/>
-          <w:color w:val="000000"/>
-          <w:sz w:val="32"/>
-          <w:szCs w:val="32"/>
-          <w:lang w:bidi="ar-SA"/>
-        </w:rPr>
-        <w:t xml:space="preserve"> a </w:t>
-      </w:r>
-      <w:r>
-        <w:rPr>
-          <w:rFonts w:ascii="AngsanaUPC" w:eastAsia="Times New Roman" w:hAnsi="AngsanaUPC" w:cs="AngsanaUPC"/>
-          <w:color w:val="000000"/>
-          <w:sz w:val="32"/>
-          <w:szCs w:val="32"/>
-          <w:lang w:bidi="ar-SA"/>
-        </w:rPr>
-        <w:t xml:space="preserve">great deal </w:t>
-      </w:r>
-      <w:r>
-        <w:rPr>
-          <w:rFonts w:ascii="AngsanaUPC" w:eastAsia="Times New Roman" w:hAnsi="AngsanaUPC" w:cs="AngsanaUPC"/>
-          <w:color w:val="000000"/>
-          <w:sz w:val="32"/>
-          <w:szCs w:val="32"/>
-          <w:lang w:bidi="ar-SA"/>
-        </w:rPr>
-        <w:t>of content. To find solutions, t</w:t>
-      </w:r>
-      <w:r>
-        <w:rPr>
-          <w:rFonts w:ascii="AngsanaUPC" w:eastAsia="Times New Roman" w:hAnsi="AngsanaUPC" w:cs="AngsanaUPC"/>
-          <w:color w:val="000000"/>
-          <w:sz w:val="32"/>
-          <w:szCs w:val="32"/>
-          <w:lang w:bidi="ar-SA"/>
-        </w:rPr>
-        <w:t xml:space="preserve">his </w:t>
-      </w:r>
-      <w:r>
-        <w:rPr>
-          <w:rFonts w:ascii="AngsanaUPC" w:eastAsia="Times New Roman" w:hAnsi="AngsanaUPC" w:cs="AngsanaUPC"/>
-          <w:color w:val="000000"/>
-          <w:sz w:val="32"/>
-          <w:szCs w:val="32"/>
-          <w:lang w:bidi="ar-SA"/>
-        </w:rPr>
-        <w:t>study presented the</w:t>
-      </w:r>
-      <w:r>
-        <w:rPr>
-          <w:rFonts w:ascii="AngsanaUPC" w:eastAsia="Times New Roman" w:hAnsi="AngsanaUPC" w:cs="AngsanaUPC"/>
-          <w:color w:val="000000"/>
-          <w:sz w:val="32"/>
-          <w:szCs w:val="32"/>
-          <w:lang w:bidi="ar-SA"/>
-        </w:rPr>
-        <w:t xml:space="preserve"> Romanized Sanskrit</w:t>
-      </w:r>
-      <w:r>
-        <w:rPr>
-          <w:rFonts w:ascii="AngsanaUPC" w:eastAsia="Times New Roman" w:hAnsi="AngsanaUPC" w:cs="AngsanaUPC"/>
-          <w:color w:val="000000"/>
-          <w:sz w:val="32"/>
-          <w:szCs w:val="32"/>
-          <w:lang w:bidi="ar-SA"/>
-        </w:rPr>
-        <w:t xml:space="preserve"> – Thai Machine Transliteration, </w:t>
-      </w:r>
-      <w:r>
-        <w:rPr>
-          <w:rFonts w:ascii="AngsanaUPC" w:eastAsia="Times New Roman" w:hAnsi="AngsanaUPC" w:cs="AngsanaUPC"/>
-          <w:color w:val="000000"/>
-          <w:sz w:val="32"/>
-          <w:szCs w:val="32"/>
-          <w:lang w:bidi="ar-SA"/>
-        </w:rPr>
-        <w:t>the rules development an</w:t>
-      </w:r>
-      <w:r>
-        <w:rPr>
-          <w:rFonts w:ascii="AngsanaUPC" w:eastAsia="Times New Roman" w:hAnsi="AngsanaUPC" w:cs="AngsanaUPC"/>
-          <w:color w:val="000000"/>
-          <w:sz w:val="32"/>
-          <w:szCs w:val="32"/>
-          <w:lang w:bidi="ar-SA"/>
-        </w:rPr>
-        <w:t>d algorithm of Romanized</w:t>
-      </w:r>
-      <w:r>
-        <w:rPr>
-          <w:rFonts w:ascii="AngsanaUPC" w:eastAsia="Times New Roman" w:hAnsi="AngsanaUPC" w:cs="AngsanaUPC"/>
-          <w:color w:val="000000"/>
-          <w:sz w:val="32"/>
-          <w:szCs w:val="32"/>
-          <w:lang w:bidi="ar-SA"/>
-        </w:rPr>
-        <w:t xml:space="preserve"> Sanskrit </w:t>
-      </w:r>
-      <w:r>
-        <w:rPr>
-          <w:rFonts w:ascii="AngsanaUPC" w:eastAsia="Times New Roman" w:hAnsi="AngsanaUPC" w:cs="AngsanaUPC"/>
-          <w:color w:val="000000"/>
-          <w:sz w:val="32"/>
-          <w:szCs w:val="32"/>
-          <w:lang w:bidi="ar-SA"/>
-        </w:rPr>
-        <w:t>transliteration</w:t>
-      </w:r>
-      <w:r>
-        <w:rPr>
-          <w:rFonts w:ascii="AngsanaUPC" w:eastAsia="Times New Roman" w:hAnsi="AngsanaUPC" w:cs="AngsanaUPC"/>
-          <w:color w:val="000000"/>
-          <w:sz w:val="32"/>
-          <w:szCs w:val="32"/>
-          <w:lang w:bidi="ar-SA"/>
-        </w:rPr>
-        <w:t xml:space="preserve"> based</w:t>
-      </w:r>
-      <w:r>
-        <w:rPr>
-          <w:rFonts w:ascii="AngsanaUPC" w:eastAsia="Times New Roman" w:hAnsi="AngsanaUPC" w:cs="AngsanaUPC"/>
-          <w:color w:val="000000"/>
-          <w:sz w:val="32"/>
-          <w:szCs w:val="32"/>
-          <w:lang w:bidi="ar-SA"/>
-        </w:rPr>
-        <w:t xml:space="preserve"> </w:t>
-      </w:r>
-      <w:r>
-        <w:rPr>
-          <w:rFonts w:ascii="AngsanaUPC" w:eastAsia="Times New Roman" w:hAnsi="AngsanaUPC" w:cs="AngsanaUPC"/>
-          <w:color w:val="000000"/>
-          <w:sz w:val="32"/>
-          <w:szCs w:val="32"/>
-          <w:lang w:bidi="ar-SA"/>
-        </w:rPr>
-        <w:t>on the IAST standard to Thai alphabet</w:t>
-      </w:r>
-      <w:r>
-        <w:rPr>
-          <w:rFonts w:ascii="AngsanaUPC" w:eastAsia="Times New Roman" w:hAnsi="AngsanaUPC" w:cs="AngsanaUPC"/>
-          <w:color w:val="000000"/>
-          <w:sz w:val="32"/>
-          <w:szCs w:val="32"/>
-          <w:lang w:bidi="ar-SA"/>
-        </w:rPr>
-        <w:t>s</w:t>
-      </w:r>
-      <w:r>
-        <w:rPr>
-          <w:rFonts w:ascii="AngsanaUPC" w:eastAsia="Times New Roman" w:hAnsi="AngsanaUPC" w:cs="AngsanaUPC"/>
-          <w:color w:val="000000"/>
-          <w:sz w:val="32"/>
-          <w:szCs w:val="32"/>
-          <w:lang w:bidi="ar-SA"/>
-        </w:rPr>
-        <w:t>.</w:t>
-      </w:r>
-      <w:r>
-        <w:rPr>
-          <w:rFonts w:ascii="AngsanaUPC" w:eastAsia="Times New Roman" w:hAnsi="AngsanaUPC" w:cs="AngsanaUPC"/>
-          <w:color w:val="000000"/>
-          <w:sz w:val="32"/>
-          <w:szCs w:val="32"/>
-          <w:lang w:bidi="ar-SA"/>
-        </w:rPr>
-        <w:t xml:space="preserve"> T</w:t>
-      </w:r>
-      <w:r>
-        <w:rPr>
-          <w:rFonts w:ascii="AngsanaUPC" w:eastAsia="Times New Roman" w:hAnsi="AngsanaUPC" w:cs="AngsanaUPC"/>
-          <w:color w:val="000000"/>
-          <w:sz w:val="32"/>
-          <w:szCs w:val="32"/>
-          <w:lang w:bidi="ar-SA"/>
-        </w:rPr>
-        <w:t>here are two patterns. Transliteration patterns are composed of stable pattern and common pattern.</w:t>
-      </w:r>
-      <w:r>
-        <w:rPr>
-          <w:rFonts w:ascii="AngsanaUPC" w:eastAsia="Times New Roman" w:hAnsi="AngsanaUPC" w:cs="AngsanaUPC"/>
-          <w:color w:val="000000"/>
-          <w:sz w:val="32"/>
-          <w:szCs w:val="32"/>
-          <w:lang w:bidi="ar-SA"/>
-        </w:rPr>
-        <w:t xml:space="preserve"> </w:t>
-      </w:r>
-      <w:r>
-        <w:rPr>
-          <w:rFonts w:ascii="AngsanaUPC" w:eastAsia="Times New Roman" w:hAnsi="AngsanaUPC" w:cs="AngsanaUPC"/>
-          <w:color w:val="000000"/>
-          <w:sz w:val="32"/>
-          <w:szCs w:val="32"/>
-          <w:lang w:bidi="ar-SA"/>
-        </w:rPr>
-        <w:t>The experimental results show</w:t>
-      </w:r>
-      <w:r>
-        <w:rPr>
-          <w:rFonts w:ascii="AngsanaUPC" w:eastAsia="Times New Roman" w:hAnsi="AngsanaUPC" w:cs="AngsanaUPC"/>
-          <w:color w:val="000000"/>
-          <w:sz w:val="32"/>
-          <w:szCs w:val="32"/>
-          <w:lang w:bidi="ar-SA"/>
-        </w:rPr>
-        <w:t>ed</w:t>
-      </w:r>
-      <w:r>
-        <w:rPr>
-          <w:rFonts w:ascii="AngsanaUPC" w:eastAsia="Times New Roman" w:hAnsi="AngsanaUPC" w:cs="AngsanaUPC"/>
-          <w:color w:val="000000"/>
-          <w:sz w:val="32"/>
-          <w:szCs w:val="32"/>
-          <w:lang w:bidi="ar-SA"/>
-        </w:rPr>
-        <w:t xml:space="preserve"> that the proposed </w:t>
-      </w:r>
-      <w:r>
-        <w:rPr>
-          <w:rFonts w:ascii="AngsanaUPC" w:eastAsia="Times New Roman" w:hAnsi="AngsanaUPC" w:cs="AngsanaUPC"/>
-          <w:color w:val="000000"/>
-          <w:sz w:val="32"/>
-          <w:szCs w:val="32"/>
-          <w:lang w:bidi="ar-SA"/>
-        </w:rPr>
-        <w:t>former</w:t>
-      </w:r>
-      <w:r>
-        <w:rPr>
-          <w:rFonts w:ascii="AngsanaUPC" w:eastAsia="Times New Roman" w:hAnsi="AngsanaUPC" w:cs="AngsanaUPC"/>
-          <w:color w:val="000000"/>
-          <w:sz w:val="32"/>
-          <w:szCs w:val="32"/>
-          <w:lang w:bidi="ar-SA"/>
-        </w:rPr>
-        <w:t xml:space="preserve"> </w:t>
-      </w:r>
-      <w:r>
-        <w:rPr>
-          <w:rFonts w:ascii="AngsanaUPC" w:eastAsia="Times New Roman" w:hAnsi="AngsanaUPC" w:cs="AngsanaUPC"/>
-          <w:color w:val="000000"/>
-          <w:sz w:val="32"/>
-          <w:szCs w:val="32"/>
-        </w:rPr>
-        <w:t>could</w:t>
-      </w:r>
-      <w:r>
-        <w:rPr>
-          <w:rFonts w:ascii="AngsanaUPC" w:eastAsia="Times New Roman" w:hAnsi="AngsanaUPC" w:cs="AngsanaUPC"/>
-          <w:color w:val="000000"/>
-          <w:sz w:val="32"/>
-          <w:szCs w:val="32"/>
-          <w:lang w:bidi="ar-SA"/>
-        </w:rPr>
-        <w:t xml:space="preserve"> perform accurately up</w:t>
-      </w:r>
-      <w:r>
-        <w:rPr>
-          <w:rFonts w:ascii="AngsanaUPC" w:eastAsia="Times New Roman" w:hAnsi="AngsanaUPC" w:cs="AngsanaUPC"/>
-          <w:color w:val="000000"/>
-          <w:sz w:val="32"/>
-          <w:szCs w:val="32"/>
-          <w:lang w:bidi="ar-SA"/>
-        </w:rPr>
-        <w:t xml:space="preserve"> to 98.16 % from 21,399 samples w</w:t>
-      </w:r>
-      <w:r>
-        <w:rPr>
-          <w:rFonts w:ascii="AngsanaUPC" w:eastAsia="Times New Roman" w:hAnsi="AngsanaUPC" w:cs="AngsanaUPC"/>
-          <w:color w:val="000000"/>
-          <w:sz w:val="32"/>
-          <w:szCs w:val="32"/>
-          <w:lang w:bidi="ar-SA"/>
-        </w:rPr>
-        <w:t>hereas</w:t>
-      </w:r>
-      <w:r>
-        <w:rPr>
-          <w:rFonts w:ascii="AngsanaUPC" w:eastAsia="Times New Roman" w:hAnsi="AngsanaUPC" w:cs="AngsanaUPC"/>
-          <w:color w:val="000000"/>
-          <w:sz w:val="32"/>
-          <w:szCs w:val="32"/>
-          <w:lang w:bidi="ar-SA"/>
-        </w:rPr>
-        <w:t xml:space="preserve"> t</w:t>
-      </w:r>
-      <w:r>
-        <w:rPr>
-          <w:rFonts w:ascii="AngsanaUPC" w:eastAsia="Times New Roman" w:hAnsi="AngsanaUPC" w:cs="AngsanaUPC"/>
-          <w:color w:val="000000"/>
-          <w:sz w:val="32"/>
-          <w:szCs w:val="32"/>
-          <w:lang w:bidi="ar-SA"/>
-        </w:rPr>
-        <w:t xml:space="preserve">he </w:t>
-      </w:r>
-      <w:r>
-        <w:rPr>
-          <w:rFonts w:ascii="AngsanaUPC" w:eastAsia="Times New Roman" w:hAnsi="AngsanaUPC" w:cs="AngsanaUPC"/>
-          <w:color w:val="000000"/>
-          <w:sz w:val="32"/>
-          <w:szCs w:val="32"/>
-          <w:lang w:bidi="ar-SA"/>
-        </w:rPr>
-        <w:t>letter</w:t>
-      </w:r>
-      <w:r>
-        <w:rPr>
-          <w:rFonts w:ascii="AngsanaUPC" w:eastAsia="Times New Roman" w:hAnsi="AngsanaUPC" w:cs="AngsanaUPC"/>
-          <w:color w:val="000000"/>
-          <w:sz w:val="32"/>
-          <w:szCs w:val="32"/>
-          <w:lang w:bidi="ar-SA"/>
-        </w:rPr>
-        <w:t xml:space="preserve"> </w:t>
-      </w:r>
-      <w:r>
-        <w:rPr>
-          <w:rFonts w:ascii="AngsanaUPC" w:eastAsia="Times New Roman" w:hAnsi="AngsanaUPC" w:cs="AngsanaUPC"/>
-          <w:color w:val="000000"/>
-          <w:sz w:val="32"/>
-          <w:szCs w:val="32"/>
-        </w:rPr>
-        <w:t>could</w:t>
-      </w:r>
-      <w:r>
-        <w:rPr>
-          <w:rFonts w:ascii="AngsanaUPC" w:eastAsia="Times New Roman" w:hAnsi="AngsanaUPC" w:cs="AngsanaUPC"/>
-          <w:color w:val="000000"/>
-          <w:sz w:val="32"/>
-          <w:szCs w:val="32"/>
-          <w:lang w:bidi="ar-SA"/>
-        </w:rPr>
-        <w:t xml:space="preserve"> perform accurately up to 95.82 % from 30,049 samples.</w:t>
-      </w:r>
-      <w:r>
-        <w:rPr>
-          <w:rFonts w:ascii="AngsanaUPC" w:eastAsia="Times New Roman" w:hAnsi="AngsanaUPC" w:cs="AngsanaUPC"/>
-          <w:color w:val="000000"/>
-          <w:sz w:val="32"/>
-          <w:szCs w:val="32"/>
-          <w:lang w:bidi="ar-SA"/>
-        </w:rPr>
-        <w:t xml:space="preserve"> </w:t>
-      </w:r>
-      <w:r>
-        <w:rPr>
-          <w:rFonts w:ascii="AngsanaUPC" w:eastAsia="Times New Roman" w:hAnsi="AngsanaUPC" w:cs="AngsanaUPC"/>
-          <w:color w:val="000000"/>
-          <w:sz w:val="32"/>
-          <w:szCs w:val="32"/>
-          <w:lang w:bidi="ar-SA"/>
-        </w:rPr>
-        <w:t xml:space="preserve">The </w:t>
-      </w:r>
-      <w:r>
-        <w:rPr>
-          <w:rFonts w:ascii="AngsanaUPC" w:eastAsia="Times New Roman" w:hAnsi="AngsanaUPC" w:cs="AngsanaUPC"/>
-          <w:color w:val="000000"/>
-          <w:sz w:val="32"/>
-          <w:szCs w:val="32"/>
-          <w:lang w:bidi="ar-SA"/>
-        </w:rPr>
         <w:t>expert in Sanskrit a</w:t>
       </w:r>
       <w:r>
@@ -923,7 +972,7 @@
           <w:szCs w:val="32"/>
           <w:lang w:bidi="ar-SA"/>
         </w:rPr>
-        <w:t>iterate Sanskrit as well and saved</w:t>
+        <w:t>iterate Sanskrit and saved</w:t>
       </w:r>
       <w:r>
         <w:rPr>
@@ -1003,7 +1052,34 @@
           <w:sz w:val="32"/>
           <w:szCs w:val="32"/>
         </w:rPr>
-        <w:t>Sanskrit/</w:t>
+        <w:t>Sanskrit</w:t>
+      </w:r>
+      <w:r>
+        <w:rPr>
+          <w:rFonts w:ascii="AngsanaUPC" w:hAnsi="AngsanaUPC" w:cs="AngsanaUPC"/>
+          <w:color w:val="000000"/>
+          <w:sz w:val="32"/>
+          <w:szCs w:val="32"/>
+        </w:rPr>
+        <w:t xml:space="preserve"> </w:t>
+      </w:r>
+      <w:r>
+        <w:rPr>
+          <w:rFonts w:ascii="AngsanaUPC" w:hAnsi="AngsanaUPC" w:cs="AngsanaUPC"/>
+          <w:color w:val="000000"/>
+          <w:sz w:val="32"/>
+          <w:szCs w:val="32"/>
+        </w:rPr>
+        <w:t>/</w:t>
+      </w:r>
+      <w:r>
+        <w:rPr>
+          <w:rFonts w:ascii="AngsanaUPC" w:hAnsi="AngsanaUPC" w:cs="AngsanaUPC"/>
+          <w:color w:val="000000"/>
+          <w:sz w:val="32"/>
+          <w:szCs w:val="32"/>
+        </w:rPr>
+        <w:t xml:space="preserve"> </w:t>
       </w:r>
       <w:r>
         <w:rPr>
@@ -1101,10 +1177,7 @@
       </w:r>
     </w:p>
     <w:p/>
-    <w:p>
-      <w:bookmarkStart w:id="0" w:name="_GoBack"/>
-      <w:bookmarkEnd w:id="0"/>
-    </w:p>
+    <w:p/>
     <w:sectPr>
       <w:headerReference w:type="even" r:id="rId6"/>
       <w:headerReference w:type="default" r:id="rId7"/>
